--- a/Звіти до Лабораторних робіт/Лабораторна_робота_№10_КН_1_2_Держій_Денис.docx
+++ b/Звіти до Лабораторних робіт/Лабораторна_робота_№10_КН_1_2_Держій_Денис.docx
@@ -858,6 +858,7 @@
       <w:r>
         <w:rPr>
           <w:rFonts w:ascii="Times New Roman" w:hAnsi="Times New Roman" w:cs="Times New Roman"/>
+          <w:noProof/>
           <w:color w:val="000000" w:themeColor="text1"/>
           <w:sz w:val="28"/>
           <w:szCs w:val="28"/>
@@ -969,13 +970,1040 @@
     </w:p>
     <w:p>
       <w:pPr>
+        <w:autoSpaceDE w:val="0"/>
+        <w:autoSpaceDN w:val="0"/>
+        <w:adjustRightInd w:val="0"/>
+        <w:spacing w:after="0" w:line="240" w:lineRule="auto"/>
+        <w:rPr>
+          <w:rFonts w:ascii="Times New Roman" w:hAnsi="Times New Roman" w:cs="Times New Roman"/>
+          <w:color w:val="000000" w:themeColor="text1"/>
+          <w:sz w:val="28"/>
+          <w:szCs w:val="28"/>
+          <w:lang/>
+        </w:rPr>
+      </w:pPr>
+      <w:r>
+        <w:rPr>
+          <w:rFonts w:ascii="Times New Roman" w:hAnsi="Times New Roman" w:cs="Times New Roman"/>
+          <w:color w:val="000000" w:themeColor="text1"/>
+          <w:sz w:val="28"/>
+          <w:szCs w:val="28"/>
+          <w:lang/>
+        </w:rPr>
+        <w:t>#include &lt;iostream&gt;</w:t>
+      </w:r>
+    </w:p>
+    <w:p>
+      <w:pPr>
+        <w:autoSpaceDE w:val="0"/>
+        <w:autoSpaceDN w:val="0"/>
+        <w:adjustRightInd w:val="0"/>
+        <w:spacing w:after="0" w:line="240" w:lineRule="auto"/>
+        <w:rPr>
+          <w:rFonts w:ascii="Times New Roman" w:hAnsi="Times New Roman" w:cs="Times New Roman"/>
+          <w:color w:val="000000" w:themeColor="text1"/>
+          <w:sz w:val="28"/>
+          <w:szCs w:val="28"/>
+          <w:lang/>
+        </w:rPr>
+      </w:pPr>
+      <w:r>
+        <w:rPr>
+          <w:rFonts w:ascii="Times New Roman" w:hAnsi="Times New Roman" w:cs="Times New Roman"/>
+          <w:color w:val="000000" w:themeColor="text1"/>
+          <w:sz w:val="28"/>
+          <w:szCs w:val="28"/>
+          <w:lang/>
+        </w:rPr>
+        <w:t>#include &lt;stdlib.h&gt;</w:t>
+      </w:r>
+    </w:p>
+    <w:p>
+      <w:pPr>
+        <w:autoSpaceDE w:val="0"/>
+        <w:autoSpaceDN w:val="0"/>
+        <w:adjustRightInd w:val="0"/>
+        <w:spacing w:after="0" w:line="240" w:lineRule="auto"/>
+        <w:rPr>
+          <w:rFonts w:ascii="Times New Roman" w:hAnsi="Times New Roman" w:cs="Times New Roman"/>
+          <w:color w:val="000000" w:themeColor="text1"/>
+          <w:sz w:val="28"/>
+          <w:szCs w:val="28"/>
+          <w:lang/>
+        </w:rPr>
+      </w:pPr>
+      <w:r>
+        <w:rPr>
+          <w:rFonts w:ascii="Times New Roman" w:hAnsi="Times New Roman" w:cs="Times New Roman"/>
+          <w:color w:val="000000" w:themeColor="text1"/>
+          <w:sz w:val="28"/>
+          <w:szCs w:val="28"/>
+          <w:lang/>
+        </w:rPr>
+        <w:t>#include &lt;stdio.h&gt;</w:t>
+      </w:r>
+    </w:p>
+    <w:p>
+      <w:pPr>
+        <w:autoSpaceDE w:val="0"/>
+        <w:autoSpaceDN w:val="0"/>
+        <w:adjustRightInd w:val="0"/>
+        <w:spacing w:after="0" w:line="240" w:lineRule="auto"/>
+        <w:rPr>
+          <w:rFonts w:ascii="Times New Roman" w:hAnsi="Times New Roman" w:cs="Times New Roman"/>
+          <w:color w:val="000000" w:themeColor="text1"/>
+          <w:sz w:val="28"/>
+          <w:szCs w:val="28"/>
+          <w:lang/>
+        </w:rPr>
+      </w:pPr>
+      <w:r>
+        <w:rPr>
+          <w:rFonts w:ascii="Times New Roman" w:hAnsi="Times New Roman" w:cs="Times New Roman"/>
+          <w:color w:val="000000" w:themeColor="text1"/>
+          <w:sz w:val="28"/>
+          <w:szCs w:val="28"/>
+          <w:lang/>
+        </w:rPr>
+        <w:t>#include &lt;windows.h&gt;</w:t>
+      </w:r>
+    </w:p>
+    <w:p>
+      <w:pPr>
+        <w:autoSpaceDE w:val="0"/>
+        <w:autoSpaceDN w:val="0"/>
+        <w:adjustRightInd w:val="0"/>
+        <w:spacing w:after="0" w:line="240" w:lineRule="auto"/>
+        <w:rPr>
+          <w:rFonts w:ascii="Times New Roman" w:hAnsi="Times New Roman" w:cs="Times New Roman"/>
+          <w:color w:val="000000" w:themeColor="text1"/>
+          <w:sz w:val="28"/>
+          <w:szCs w:val="28"/>
+          <w:lang/>
+        </w:rPr>
+      </w:pPr>
+      <w:r>
+        <w:rPr>
+          <w:rFonts w:ascii="Times New Roman" w:hAnsi="Times New Roman" w:cs="Times New Roman"/>
+          <w:color w:val="000000" w:themeColor="text1"/>
+          <w:sz w:val="28"/>
+          <w:szCs w:val="28"/>
+          <w:lang/>
+        </w:rPr>
+        <w:t>#include &lt;vector&gt;</w:t>
+      </w:r>
+    </w:p>
+    <w:p>
+      <w:pPr>
+        <w:autoSpaceDE w:val="0"/>
+        <w:autoSpaceDN w:val="0"/>
+        <w:adjustRightInd w:val="0"/>
+        <w:spacing w:after="0" w:line="240" w:lineRule="auto"/>
+        <w:rPr>
+          <w:rFonts w:ascii="Times New Roman" w:hAnsi="Times New Roman" w:cs="Times New Roman"/>
+          <w:color w:val="000000" w:themeColor="text1"/>
+          <w:sz w:val="28"/>
+          <w:szCs w:val="28"/>
+          <w:lang/>
+        </w:rPr>
+      </w:pPr>
+    </w:p>
+    <w:p>
+      <w:pPr>
+        <w:autoSpaceDE w:val="0"/>
+        <w:autoSpaceDN w:val="0"/>
+        <w:adjustRightInd w:val="0"/>
+        <w:spacing w:after="0" w:line="240" w:lineRule="auto"/>
+        <w:rPr>
+          <w:rFonts w:ascii="Times New Roman" w:hAnsi="Times New Roman" w:cs="Times New Roman"/>
+          <w:color w:val="000000" w:themeColor="text1"/>
+          <w:sz w:val="28"/>
+          <w:szCs w:val="28"/>
+          <w:lang/>
+        </w:rPr>
+      </w:pPr>
+      <w:r>
+        <w:rPr>
+          <w:rFonts w:ascii="Times New Roman" w:hAnsi="Times New Roman" w:cs="Times New Roman"/>
+          <w:color w:val="000000" w:themeColor="text1"/>
+          <w:sz w:val="28"/>
+          <w:szCs w:val="28"/>
+          <w:lang/>
+        </w:rPr>
+        <w:t>using namespace std;</w:t>
+      </w:r>
+    </w:p>
+    <w:p>
+      <w:pPr>
+        <w:autoSpaceDE w:val="0"/>
+        <w:autoSpaceDN w:val="0"/>
+        <w:adjustRightInd w:val="0"/>
+        <w:spacing w:after="0" w:line="240" w:lineRule="auto"/>
+        <w:rPr>
+          <w:rFonts w:ascii="Times New Roman" w:hAnsi="Times New Roman" w:cs="Times New Roman"/>
+          <w:color w:val="000000" w:themeColor="text1"/>
+          <w:sz w:val="28"/>
+          <w:szCs w:val="28"/>
+          <w:lang/>
+        </w:rPr>
+      </w:pPr>
+    </w:p>
+    <w:p>
+      <w:pPr>
+        <w:autoSpaceDE w:val="0"/>
+        <w:autoSpaceDN w:val="0"/>
+        <w:adjustRightInd w:val="0"/>
+        <w:spacing w:after="0" w:line="240" w:lineRule="auto"/>
+        <w:rPr>
+          <w:rFonts w:ascii="Times New Roman" w:hAnsi="Times New Roman" w:cs="Times New Roman"/>
+          <w:color w:val="000000" w:themeColor="text1"/>
+          <w:sz w:val="28"/>
+          <w:szCs w:val="28"/>
+          <w:lang/>
+        </w:rPr>
+      </w:pPr>
+      <w:r>
+        <w:rPr>
+          <w:rFonts w:ascii="Times New Roman" w:hAnsi="Times New Roman" w:cs="Times New Roman"/>
+          <w:color w:val="000000" w:themeColor="text1"/>
+          <w:sz w:val="28"/>
+          <w:szCs w:val="28"/>
+          <w:lang/>
+        </w:rPr>
+        <w:t>int main()</w:t>
+      </w:r>
+    </w:p>
+    <w:p>
+      <w:pPr>
+        <w:autoSpaceDE w:val="0"/>
+        <w:autoSpaceDN w:val="0"/>
+        <w:adjustRightInd w:val="0"/>
+        <w:spacing w:after="0" w:line="240" w:lineRule="auto"/>
+        <w:rPr>
+          <w:rFonts w:ascii="Times New Roman" w:hAnsi="Times New Roman" w:cs="Times New Roman"/>
+          <w:color w:val="000000" w:themeColor="text1"/>
+          <w:sz w:val="28"/>
+          <w:szCs w:val="28"/>
+          <w:lang/>
+        </w:rPr>
+      </w:pPr>
+      <w:r>
+        <w:rPr>
+          <w:rFonts w:ascii="Times New Roman" w:hAnsi="Times New Roman" w:cs="Times New Roman"/>
+          <w:color w:val="000000" w:themeColor="text1"/>
+          <w:sz w:val="28"/>
+          <w:szCs w:val="28"/>
+          <w:lang/>
+        </w:rPr>
+        <w:t>{</w:t>
+      </w:r>
+    </w:p>
+    <w:p>
+      <w:pPr>
+        <w:autoSpaceDE w:val="0"/>
+        <w:autoSpaceDN w:val="0"/>
+        <w:adjustRightInd w:val="0"/>
+        <w:spacing w:after="0" w:line="240" w:lineRule="auto"/>
+        <w:rPr>
+          <w:rFonts w:ascii="Times New Roman" w:hAnsi="Times New Roman" w:cs="Times New Roman"/>
+          <w:color w:val="000000" w:themeColor="text1"/>
+          <w:sz w:val="28"/>
+          <w:szCs w:val="28"/>
+          <w:lang/>
+        </w:rPr>
+      </w:pPr>
+      <w:r>
+        <w:rPr>
+          <w:rFonts w:ascii="Times New Roman" w:hAnsi="Times New Roman" w:cs="Times New Roman"/>
+          <w:color w:val="000000" w:themeColor="text1"/>
+          <w:sz w:val="28"/>
+          <w:szCs w:val="28"/>
+          <w:lang/>
+        </w:rPr>
+        <w:t xml:space="preserve">    setlocale(LC_ALL, "Ukr");</w:t>
+      </w:r>
+    </w:p>
+    <w:p>
+      <w:pPr>
+        <w:autoSpaceDE w:val="0"/>
+        <w:autoSpaceDN w:val="0"/>
+        <w:adjustRightInd w:val="0"/>
+        <w:spacing w:after="0" w:line="240" w:lineRule="auto"/>
+        <w:rPr>
+          <w:rFonts w:ascii="Times New Roman" w:hAnsi="Times New Roman" w:cs="Times New Roman"/>
+          <w:color w:val="000000" w:themeColor="text1"/>
+          <w:sz w:val="28"/>
+          <w:szCs w:val="28"/>
+          <w:lang/>
+        </w:rPr>
+      </w:pPr>
+      <w:r>
+        <w:rPr>
+          <w:rFonts w:ascii="Times New Roman" w:hAnsi="Times New Roman" w:cs="Times New Roman"/>
+          <w:color w:val="000000" w:themeColor="text1"/>
+          <w:sz w:val="28"/>
+          <w:szCs w:val="28"/>
+          <w:lang/>
+        </w:rPr>
+        <w:t xml:space="preserve">    srand(time(NULL));</w:t>
+      </w:r>
+    </w:p>
+    <w:p>
+      <w:pPr>
+        <w:autoSpaceDE w:val="0"/>
+        <w:autoSpaceDN w:val="0"/>
+        <w:adjustRightInd w:val="0"/>
+        <w:spacing w:after="0" w:line="240" w:lineRule="auto"/>
+        <w:rPr>
+          <w:rFonts w:ascii="Times New Roman" w:hAnsi="Times New Roman" w:cs="Times New Roman"/>
+          <w:color w:val="000000" w:themeColor="text1"/>
+          <w:sz w:val="28"/>
+          <w:szCs w:val="28"/>
+          <w:lang/>
+        </w:rPr>
+      </w:pPr>
+      <w:r>
+        <w:rPr>
+          <w:rFonts w:ascii="Times New Roman" w:hAnsi="Times New Roman" w:cs="Times New Roman"/>
+          <w:color w:val="000000" w:themeColor="text1"/>
+          <w:sz w:val="28"/>
+          <w:szCs w:val="28"/>
+          <w:lang/>
+        </w:rPr>
+        <w:t xml:space="preserve">    const int n = 10;</w:t>
+      </w:r>
+    </w:p>
+    <w:p>
+      <w:pPr>
+        <w:autoSpaceDE w:val="0"/>
+        <w:autoSpaceDN w:val="0"/>
+        <w:adjustRightInd w:val="0"/>
+        <w:spacing w:after="0" w:line="240" w:lineRule="auto"/>
+        <w:rPr>
+          <w:rFonts w:ascii="Times New Roman" w:hAnsi="Times New Roman" w:cs="Times New Roman"/>
+          <w:color w:val="000000" w:themeColor="text1"/>
+          <w:sz w:val="28"/>
+          <w:szCs w:val="28"/>
+          <w:lang/>
+        </w:rPr>
+      </w:pPr>
+      <w:r>
+        <w:rPr>
+          <w:rFonts w:ascii="Times New Roman" w:hAnsi="Times New Roman" w:cs="Times New Roman"/>
+          <w:color w:val="000000" w:themeColor="text1"/>
+          <w:sz w:val="28"/>
+          <w:szCs w:val="28"/>
+          <w:lang/>
+        </w:rPr>
+        <w:t xml:space="preserve">    int arr[n];</w:t>
+      </w:r>
+    </w:p>
+    <w:p>
+      <w:pPr>
+        <w:autoSpaceDE w:val="0"/>
+        <w:autoSpaceDN w:val="0"/>
+        <w:adjustRightInd w:val="0"/>
+        <w:spacing w:after="0" w:line="240" w:lineRule="auto"/>
+        <w:rPr>
+          <w:rFonts w:ascii="Times New Roman" w:hAnsi="Times New Roman" w:cs="Times New Roman"/>
+          <w:color w:val="000000" w:themeColor="text1"/>
+          <w:sz w:val="28"/>
+          <w:szCs w:val="28"/>
+          <w:lang/>
+        </w:rPr>
+      </w:pPr>
+      <w:r>
+        <w:rPr>
+          <w:rFonts w:ascii="Times New Roman" w:hAnsi="Times New Roman" w:cs="Times New Roman"/>
+          <w:color w:val="000000" w:themeColor="text1"/>
+          <w:sz w:val="28"/>
+          <w:szCs w:val="28"/>
+          <w:lang/>
+        </w:rPr>
+        <w:t xml:space="preserve">    int *max;</w:t>
+      </w:r>
+    </w:p>
+    <w:p>
+      <w:pPr>
+        <w:autoSpaceDE w:val="0"/>
+        <w:autoSpaceDN w:val="0"/>
+        <w:adjustRightInd w:val="0"/>
+        <w:spacing w:after="0" w:line="240" w:lineRule="auto"/>
+        <w:rPr>
+          <w:rFonts w:ascii="Times New Roman" w:hAnsi="Times New Roman" w:cs="Times New Roman"/>
+          <w:color w:val="000000" w:themeColor="text1"/>
+          <w:sz w:val="28"/>
+          <w:szCs w:val="28"/>
+          <w:lang/>
+        </w:rPr>
+      </w:pPr>
+      <w:r>
+        <w:rPr>
+          <w:rFonts w:ascii="Times New Roman" w:hAnsi="Times New Roman" w:cs="Times New Roman"/>
+          <w:color w:val="000000" w:themeColor="text1"/>
+          <w:sz w:val="28"/>
+          <w:szCs w:val="28"/>
+          <w:lang/>
+        </w:rPr>
+        <w:t xml:space="preserve">    int index = 0;</w:t>
+      </w:r>
+    </w:p>
+    <w:p>
+      <w:pPr>
+        <w:autoSpaceDE w:val="0"/>
+        <w:autoSpaceDN w:val="0"/>
+        <w:adjustRightInd w:val="0"/>
+        <w:spacing w:after="0" w:line="240" w:lineRule="auto"/>
+        <w:rPr>
+          <w:rFonts w:ascii="Times New Roman" w:hAnsi="Times New Roman" w:cs="Times New Roman"/>
+          <w:color w:val="000000" w:themeColor="text1"/>
+          <w:sz w:val="28"/>
+          <w:szCs w:val="28"/>
+          <w:lang/>
+        </w:rPr>
+      </w:pPr>
+      <w:r>
+        <w:rPr>
+          <w:rFonts w:ascii="Times New Roman" w:hAnsi="Times New Roman" w:cs="Times New Roman"/>
+          <w:color w:val="000000" w:themeColor="text1"/>
+          <w:sz w:val="28"/>
+          <w:szCs w:val="28"/>
+          <w:lang/>
+        </w:rPr>
+        <w:t xml:space="preserve">    cout &lt;&lt; "Згенерований масив: ";</w:t>
+      </w:r>
+    </w:p>
+    <w:p>
+      <w:pPr>
+        <w:autoSpaceDE w:val="0"/>
+        <w:autoSpaceDN w:val="0"/>
+        <w:adjustRightInd w:val="0"/>
+        <w:spacing w:after="0" w:line="240" w:lineRule="auto"/>
+        <w:rPr>
+          <w:rFonts w:ascii="Times New Roman" w:hAnsi="Times New Roman" w:cs="Times New Roman"/>
+          <w:color w:val="000000" w:themeColor="text1"/>
+          <w:sz w:val="28"/>
+          <w:szCs w:val="28"/>
+          <w:lang/>
+        </w:rPr>
+      </w:pPr>
+      <w:r>
+        <w:rPr>
+          <w:rFonts w:ascii="Times New Roman" w:hAnsi="Times New Roman" w:cs="Times New Roman"/>
+          <w:color w:val="000000" w:themeColor="text1"/>
+          <w:sz w:val="28"/>
+          <w:szCs w:val="28"/>
+          <w:lang/>
+        </w:rPr>
+        <w:t xml:space="preserve">    for (int i = 0; i &lt; n; i++)</w:t>
+      </w:r>
+    </w:p>
+    <w:p>
+      <w:pPr>
+        <w:autoSpaceDE w:val="0"/>
+        <w:autoSpaceDN w:val="0"/>
+        <w:adjustRightInd w:val="0"/>
+        <w:spacing w:after="0" w:line="240" w:lineRule="auto"/>
+        <w:rPr>
+          <w:rFonts w:ascii="Times New Roman" w:hAnsi="Times New Roman" w:cs="Times New Roman"/>
+          <w:color w:val="000000" w:themeColor="text1"/>
+          <w:sz w:val="28"/>
+          <w:szCs w:val="28"/>
+          <w:lang/>
+        </w:rPr>
+      </w:pPr>
+      <w:r>
+        <w:rPr>
+          <w:rFonts w:ascii="Times New Roman" w:hAnsi="Times New Roman" w:cs="Times New Roman"/>
+          <w:color w:val="000000" w:themeColor="text1"/>
+          <w:sz w:val="28"/>
+          <w:szCs w:val="28"/>
+          <w:lang/>
+        </w:rPr>
+        <w:t xml:space="preserve">    {</w:t>
+      </w:r>
+    </w:p>
+    <w:p>
+      <w:pPr>
+        <w:autoSpaceDE w:val="0"/>
+        <w:autoSpaceDN w:val="0"/>
+        <w:adjustRightInd w:val="0"/>
+        <w:spacing w:after="0" w:line="240" w:lineRule="auto"/>
+        <w:rPr>
+          <w:rFonts w:ascii="Times New Roman" w:hAnsi="Times New Roman" w:cs="Times New Roman"/>
+          <w:color w:val="000000" w:themeColor="text1"/>
+          <w:sz w:val="28"/>
+          <w:szCs w:val="28"/>
+          <w:lang/>
+        </w:rPr>
+      </w:pPr>
+      <w:r>
+        <w:rPr>
+          <w:rFonts w:ascii="Times New Roman" w:hAnsi="Times New Roman" w:cs="Times New Roman"/>
+          <w:color w:val="000000" w:themeColor="text1"/>
+          <w:sz w:val="28"/>
+          <w:szCs w:val="28"/>
+          <w:lang/>
+        </w:rPr>
+        <w:t xml:space="preserve">        arr[i] = rand() % 100 - 40;</w:t>
+      </w:r>
+    </w:p>
+    <w:p>
+      <w:pPr>
+        <w:autoSpaceDE w:val="0"/>
+        <w:autoSpaceDN w:val="0"/>
+        <w:adjustRightInd w:val="0"/>
+        <w:spacing w:after="0" w:line="240" w:lineRule="auto"/>
+        <w:rPr>
+          <w:rFonts w:ascii="Times New Roman" w:hAnsi="Times New Roman" w:cs="Times New Roman"/>
+          <w:color w:val="000000" w:themeColor="text1"/>
+          <w:sz w:val="28"/>
+          <w:szCs w:val="28"/>
+          <w:lang/>
+        </w:rPr>
+      </w:pPr>
+      <w:r>
+        <w:rPr>
+          <w:rFonts w:ascii="Times New Roman" w:hAnsi="Times New Roman" w:cs="Times New Roman"/>
+          <w:color w:val="000000" w:themeColor="text1"/>
+          <w:sz w:val="28"/>
+          <w:szCs w:val="28"/>
+          <w:lang/>
+        </w:rPr>
+        <w:t xml:space="preserve">        cout &lt;&lt; arr[i] &lt;&lt; " ";</w:t>
+      </w:r>
+    </w:p>
+    <w:p>
+      <w:pPr>
+        <w:autoSpaceDE w:val="0"/>
+        <w:autoSpaceDN w:val="0"/>
+        <w:adjustRightInd w:val="0"/>
+        <w:spacing w:after="0" w:line="240" w:lineRule="auto"/>
+        <w:rPr>
+          <w:rFonts w:ascii="Times New Roman" w:hAnsi="Times New Roman" w:cs="Times New Roman"/>
+          <w:color w:val="000000" w:themeColor="text1"/>
+          <w:sz w:val="28"/>
+          <w:szCs w:val="28"/>
+          <w:lang/>
+        </w:rPr>
+      </w:pPr>
+      <w:r>
+        <w:rPr>
+          <w:rFonts w:ascii="Times New Roman" w:hAnsi="Times New Roman" w:cs="Times New Roman"/>
+          <w:color w:val="000000" w:themeColor="text1"/>
+          <w:sz w:val="28"/>
+          <w:szCs w:val="28"/>
+          <w:lang/>
+        </w:rPr>
+        <w:t xml:space="preserve">    }</w:t>
+      </w:r>
+    </w:p>
+    <w:p>
+      <w:pPr>
+        <w:autoSpaceDE w:val="0"/>
+        <w:autoSpaceDN w:val="0"/>
+        <w:adjustRightInd w:val="0"/>
+        <w:spacing w:after="0" w:line="240" w:lineRule="auto"/>
+        <w:rPr>
+          <w:rFonts w:ascii="Times New Roman" w:hAnsi="Times New Roman" w:cs="Times New Roman"/>
+          <w:color w:val="000000" w:themeColor="text1"/>
+          <w:sz w:val="28"/>
+          <w:szCs w:val="28"/>
+          <w:lang/>
+        </w:rPr>
+      </w:pPr>
+      <w:r>
+        <w:rPr>
+          <w:rFonts w:ascii="Times New Roman" w:hAnsi="Times New Roman" w:cs="Times New Roman"/>
+          <w:color w:val="000000" w:themeColor="text1"/>
+          <w:sz w:val="28"/>
+          <w:szCs w:val="28"/>
+          <w:lang/>
+        </w:rPr>
+        <w:t xml:space="preserve">    cout &lt;&lt; endl;</w:t>
+      </w:r>
+    </w:p>
+    <w:p>
+      <w:pPr>
+        <w:autoSpaceDE w:val="0"/>
+        <w:autoSpaceDN w:val="0"/>
+        <w:adjustRightInd w:val="0"/>
+        <w:spacing w:after="0" w:line="240" w:lineRule="auto"/>
+        <w:rPr>
+          <w:rFonts w:ascii="Times New Roman" w:hAnsi="Times New Roman" w:cs="Times New Roman"/>
+          <w:color w:val="000000" w:themeColor="text1"/>
+          <w:sz w:val="28"/>
+          <w:szCs w:val="28"/>
+          <w:lang/>
+        </w:rPr>
+      </w:pPr>
+      <w:r>
+        <w:rPr>
+          <w:rFonts w:ascii="Times New Roman" w:hAnsi="Times New Roman" w:cs="Times New Roman"/>
+          <w:color w:val="000000" w:themeColor="text1"/>
+          <w:sz w:val="28"/>
+          <w:szCs w:val="28"/>
+          <w:lang/>
+        </w:rPr>
+        <w:t xml:space="preserve">    max= &amp;arr[0];</w:t>
+      </w:r>
+    </w:p>
+    <w:p>
+      <w:pPr>
+        <w:autoSpaceDE w:val="0"/>
+        <w:autoSpaceDN w:val="0"/>
+        <w:adjustRightInd w:val="0"/>
+        <w:spacing w:after="0" w:line="240" w:lineRule="auto"/>
+        <w:rPr>
+          <w:rFonts w:ascii="Times New Roman" w:hAnsi="Times New Roman" w:cs="Times New Roman"/>
+          <w:color w:val="000000" w:themeColor="text1"/>
+          <w:sz w:val="28"/>
+          <w:szCs w:val="28"/>
+          <w:lang/>
+        </w:rPr>
+      </w:pPr>
+      <w:r>
+        <w:rPr>
+          <w:rFonts w:ascii="Times New Roman" w:hAnsi="Times New Roman" w:cs="Times New Roman"/>
+          <w:color w:val="000000" w:themeColor="text1"/>
+          <w:sz w:val="28"/>
+          <w:szCs w:val="28"/>
+          <w:lang/>
+        </w:rPr>
+        <w:t xml:space="preserve">    for (int i = 0; i &lt; n; i++) {</w:t>
+      </w:r>
+    </w:p>
+    <w:p>
+      <w:pPr>
+        <w:autoSpaceDE w:val="0"/>
+        <w:autoSpaceDN w:val="0"/>
+        <w:adjustRightInd w:val="0"/>
+        <w:spacing w:after="0" w:line="240" w:lineRule="auto"/>
+        <w:rPr>
+          <w:rFonts w:ascii="Times New Roman" w:hAnsi="Times New Roman" w:cs="Times New Roman"/>
+          <w:color w:val="000000" w:themeColor="text1"/>
+          <w:sz w:val="28"/>
+          <w:szCs w:val="28"/>
+          <w:lang/>
+        </w:rPr>
+      </w:pPr>
+      <w:r>
+        <w:rPr>
+          <w:rFonts w:ascii="Times New Roman" w:hAnsi="Times New Roman" w:cs="Times New Roman"/>
+          <w:color w:val="000000" w:themeColor="text1"/>
+          <w:sz w:val="28"/>
+          <w:szCs w:val="28"/>
+          <w:lang/>
+        </w:rPr>
+        <w:t xml:space="preserve">        if (arr[i] &lt; 0) {</w:t>
+      </w:r>
+    </w:p>
+    <w:p>
+      <w:pPr>
+        <w:autoSpaceDE w:val="0"/>
+        <w:autoSpaceDN w:val="0"/>
+        <w:adjustRightInd w:val="0"/>
+        <w:spacing w:after="0" w:line="240" w:lineRule="auto"/>
+        <w:rPr>
+          <w:rFonts w:ascii="Times New Roman" w:hAnsi="Times New Roman" w:cs="Times New Roman"/>
+          <w:color w:val="000000" w:themeColor="text1"/>
+          <w:sz w:val="28"/>
+          <w:szCs w:val="28"/>
+          <w:lang/>
+        </w:rPr>
+      </w:pPr>
+      <w:r>
+        <w:rPr>
+          <w:rFonts w:ascii="Times New Roman" w:hAnsi="Times New Roman" w:cs="Times New Roman"/>
+          <w:color w:val="000000" w:themeColor="text1"/>
+          <w:sz w:val="28"/>
+          <w:szCs w:val="28"/>
+          <w:lang/>
+        </w:rPr>
+        <w:t xml:space="preserve">            if (index == -1 || arr[i] &lt; *max) {</w:t>
+      </w:r>
+    </w:p>
+    <w:p>
+      <w:pPr>
+        <w:autoSpaceDE w:val="0"/>
+        <w:autoSpaceDN w:val="0"/>
+        <w:adjustRightInd w:val="0"/>
+        <w:spacing w:after="0" w:line="240" w:lineRule="auto"/>
+        <w:rPr>
+          <w:rFonts w:ascii="Times New Roman" w:hAnsi="Times New Roman" w:cs="Times New Roman"/>
+          <w:color w:val="000000" w:themeColor="text1"/>
+          <w:sz w:val="28"/>
+          <w:szCs w:val="28"/>
+          <w:lang/>
+        </w:rPr>
+      </w:pPr>
+      <w:r>
+        <w:rPr>
+          <w:rFonts w:ascii="Times New Roman" w:hAnsi="Times New Roman" w:cs="Times New Roman"/>
+          <w:color w:val="000000" w:themeColor="text1"/>
+          <w:sz w:val="28"/>
+          <w:szCs w:val="28"/>
+          <w:lang/>
+        </w:rPr>
+        <w:t xml:space="preserve">                max = &amp;arr[i];</w:t>
+      </w:r>
+    </w:p>
+    <w:p>
+      <w:pPr>
+        <w:autoSpaceDE w:val="0"/>
+        <w:autoSpaceDN w:val="0"/>
+        <w:adjustRightInd w:val="0"/>
+        <w:spacing w:after="0" w:line="240" w:lineRule="auto"/>
+        <w:rPr>
+          <w:rFonts w:ascii="Times New Roman" w:hAnsi="Times New Roman" w:cs="Times New Roman"/>
+          <w:color w:val="000000" w:themeColor="text1"/>
+          <w:sz w:val="28"/>
+          <w:szCs w:val="28"/>
+          <w:lang/>
+        </w:rPr>
+      </w:pPr>
+      <w:r>
+        <w:rPr>
+          <w:rFonts w:ascii="Times New Roman" w:hAnsi="Times New Roman" w:cs="Times New Roman"/>
+          <w:color w:val="000000" w:themeColor="text1"/>
+          <w:sz w:val="28"/>
+          <w:szCs w:val="28"/>
+          <w:lang/>
+        </w:rPr>
+        <w:t xml:space="preserve">                index = i + 1;</w:t>
+      </w:r>
+    </w:p>
+    <w:p>
+      <w:pPr>
+        <w:autoSpaceDE w:val="0"/>
+        <w:autoSpaceDN w:val="0"/>
+        <w:adjustRightInd w:val="0"/>
+        <w:spacing w:after="0" w:line="240" w:lineRule="auto"/>
+        <w:rPr>
+          <w:rFonts w:ascii="Times New Roman" w:hAnsi="Times New Roman" w:cs="Times New Roman"/>
+          <w:color w:val="000000" w:themeColor="text1"/>
+          <w:sz w:val="28"/>
+          <w:szCs w:val="28"/>
+          <w:lang/>
+        </w:rPr>
+      </w:pPr>
+      <w:r>
+        <w:rPr>
+          <w:rFonts w:ascii="Times New Roman" w:hAnsi="Times New Roman" w:cs="Times New Roman"/>
+          <w:color w:val="000000" w:themeColor="text1"/>
+          <w:sz w:val="28"/>
+          <w:szCs w:val="28"/>
+          <w:lang/>
+        </w:rPr>
+        <w:t xml:space="preserve">            }</w:t>
+      </w:r>
+    </w:p>
+    <w:p>
+      <w:pPr>
+        <w:autoSpaceDE w:val="0"/>
+        <w:autoSpaceDN w:val="0"/>
+        <w:adjustRightInd w:val="0"/>
+        <w:spacing w:after="0" w:line="240" w:lineRule="auto"/>
+        <w:rPr>
+          <w:rFonts w:ascii="Times New Roman" w:hAnsi="Times New Roman" w:cs="Times New Roman"/>
+          <w:color w:val="000000" w:themeColor="text1"/>
+          <w:sz w:val="28"/>
+          <w:szCs w:val="28"/>
+          <w:lang/>
+        </w:rPr>
+      </w:pPr>
+      <w:r>
+        <w:rPr>
+          <w:rFonts w:ascii="Times New Roman" w:hAnsi="Times New Roman" w:cs="Times New Roman"/>
+          <w:color w:val="000000" w:themeColor="text1"/>
+          <w:sz w:val="28"/>
+          <w:szCs w:val="28"/>
+          <w:lang/>
+        </w:rPr>
+        <w:t xml:space="preserve">        }</w:t>
+      </w:r>
+    </w:p>
+    <w:p>
+      <w:pPr>
+        <w:autoSpaceDE w:val="0"/>
+        <w:autoSpaceDN w:val="0"/>
+        <w:adjustRightInd w:val="0"/>
+        <w:spacing w:after="0" w:line="240" w:lineRule="auto"/>
+        <w:rPr>
+          <w:rFonts w:ascii="Times New Roman" w:hAnsi="Times New Roman" w:cs="Times New Roman"/>
+          <w:color w:val="000000" w:themeColor="text1"/>
+          <w:sz w:val="28"/>
+          <w:szCs w:val="28"/>
+          <w:lang/>
+        </w:rPr>
+      </w:pPr>
+      <w:r>
+        <w:rPr>
+          <w:rFonts w:ascii="Times New Roman" w:hAnsi="Times New Roman" w:cs="Times New Roman"/>
+          <w:color w:val="000000" w:themeColor="text1"/>
+          <w:sz w:val="28"/>
+          <w:szCs w:val="28"/>
+          <w:lang/>
+        </w:rPr>
+        <w:t xml:space="preserve">    }</w:t>
+      </w:r>
+    </w:p>
+    <w:p>
+      <w:pPr>
+        <w:autoSpaceDE w:val="0"/>
+        <w:autoSpaceDN w:val="0"/>
+        <w:adjustRightInd w:val="0"/>
+        <w:spacing w:after="0" w:line="240" w:lineRule="auto"/>
+        <w:rPr>
+          <w:rFonts w:ascii="Times New Roman" w:hAnsi="Times New Roman" w:cs="Times New Roman"/>
+          <w:color w:val="000000" w:themeColor="text1"/>
+          <w:sz w:val="28"/>
+          <w:szCs w:val="28"/>
+          <w:lang/>
+        </w:rPr>
+      </w:pPr>
+      <w:r>
+        <w:rPr>
+          <w:rFonts w:ascii="Times New Roman" w:hAnsi="Times New Roman" w:cs="Times New Roman"/>
+          <w:color w:val="000000" w:themeColor="text1"/>
+          <w:sz w:val="28"/>
+          <w:szCs w:val="28"/>
+          <w:lang/>
+        </w:rPr>
+        <w:lastRenderedPageBreak/>
+        <w:t xml:space="preserve">    if (index != -1)</w:t>
+      </w:r>
+    </w:p>
+    <w:p>
+      <w:pPr>
+        <w:autoSpaceDE w:val="0"/>
+        <w:autoSpaceDN w:val="0"/>
+        <w:adjustRightInd w:val="0"/>
+        <w:spacing w:after="0" w:line="240" w:lineRule="auto"/>
+        <w:rPr>
+          <w:rFonts w:ascii="Times New Roman" w:hAnsi="Times New Roman" w:cs="Times New Roman"/>
+          <w:color w:val="000000" w:themeColor="text1"/>
+          <w:sz w:val="28"/>
+          <w:szCs w:val="28"/>
+          <w:lang/>
+        </w:rPr>
+      </w:pPr>
+      <w:r>
+        <w:rPr>
+          <w:rFonts w:ascii="Times New Roman" w:hAnsi="Times New Roman" w:cs="Times New Roman"/>
+          <w:color w:val="000000" w:themeColor="text1"/>
+          <w:sz w:val="28"/>
+          <w:szCs w:val="28"/>
+          <w:lang/>
+        </w:rPr>
+        <w:t xml:space="preserve">    {</w:t>
+      </w:r>
+    </w:p>
+    <w:p>
+      <w:pPr>
+        <w:autoSpaceDE w:val="0"/>
+        <w:autoSpaceDN w:val="0"/>
+        <w:adjustRightInd w:val="0"/>
+        <w:spacing w:after="0" w:line="240" w:lineRule="auto"/>
+        <w:rPr>
+          <w:rFonts w:ascii="Times New Roman" w:hAnsi="Times New Roman" w:cs="Times New Roman"/>
+          <w:color w:val="000000" w:themeColor="text1"/>
+          <w:sz w:val="28"/>
+          <w:szCs w:val="28"/>
+          <w:lang/>
+        </w:rPr>
+      </w:pPr>
+      <w:r>
+        <w:rPr>
+          <w:rFonts w:ascii="Times New Roman" w:hAnsi="Times New Roman" w:cs="Times New Roman"/>
+          <w:color w:val="000000" w:themeColor="text1"/>
+          <w:sz w:val="28"/>
+          <w:szCs w:val="28"/>
+          <w:lang/>
+        </w:rPr>
+        <w:t xml:space="preserve">        cout &lt;&lt; "Максимальний від'ємний елемент: " &lt;&lt; *max &lt;&lt; endl;</w:t>
+      </w:r>
+    </w:p>
+    <w:p>
+      <w:pPr>
+        <w:autoSpaceDE w:val="0"/>
+        <w:autoSpaceDN w:val="0"/>
+        <w:adjustRightInd w:val="0"/>
+        <w:spacing w:after="0" w:line="240" w:lineRule="auto"/>
+        <w:rPr>
+          <w:rFonts w:ascii="Times New Roman" w:hAnsi="Times New Roman" w:cs="Times New Roman"/>
+          <w:color w:val="000000" w:themeColor="text1"/>
+          <w:sz w:val="28"/>
+          <w:szCs w:val="28"/>
+          <w:lang/>
+        </w:rPr>
+      </w:pPr>
+      <w:r>
+        <w:rPr>
+          <w:rFonts w:ascii="Times New Roman" w:hAnsi="Times New Roman" w:cs="Times New Roman"/>
+          <w:color w:val="000000" w:themeColor="text1"/>
+          <w:sz w:val="28"/>
+          <w:szCs w:val="28"/>
+          <w:lang/>
+        </w:rPr>
+        <w:t xml:space="preserve">        cout &lt;&lt; "Індекс елемента: " &lt;&lt; index &lt;&lt; endl;</w:t>
+      </w:r>
+    </w:p>
+    <w:p>
+      <w:pPr>
+        <w:autoSpaceDE w:val="0"/>
+        <w:autoSpaceDN w:val="0"/>
+        <w:adjustRightInd w:val="0"/>
+        <w:spacing w:after="0" w:line="240" w:lineRule="auto"/>
+        <w:rPr>
+          <w:rFonts w:ascii="Times New Roman" w:hAnsi="Times New Roman" w:cs="Times New Roman"/>
+          <w:color w:val="000000" w:themeColor="text1"/>
+          <w:sz w:val="28"/>
+          <w:szCs w:val="28"/>
+          <w:lang/>
+        </w:rPr>
+      </w:pPr>
+      <w:r>
+        <w:rPr>
+          <w:rFonts w:ascii="Times New Roman" w:hAnsi="Times New Roman" w:cs="Times New Roman"/>
+          <w:color w:val="000000" w:themeColor="text1"/>
+          <w:sz w:val="28"/>
+          <w:szCs w:val="28"/>
+          <w:lang/>
+        </w:rPr>
+        <w:t xml:space="preserve">    }</w:t>
+      </w:r>
+    </w:p>
+    <w:p>
+      <w:pPr>
+        <w:autoSpaceDE w:val="0"/>
+        <w:autoSpaceDN w:val="0"/>
+        <w:adjustRightInd w:val="0"/>
+        <w:spacing w:after="0" w:line="240" w:lineRule="auto"/>
+        <w:rPr>
+          <w:rFonts w:ascii="Times New Roman" w:hAnsi="Times New Roman" w:cs="Times New Roman"/>
+          <w:color w:val="000000" w:themeColor="text1"/>
+          <w:sz w:val="28"/>
+          <w:szCs w:val="28"/>
+          <w:lang/>
+        </w:rPr>
+      </w:pPr>
+      <w:r>
+        <w:rPr>
+          <w:rFonts w:ascii="Times New Roman" w:hAnsi="Times New Roman" w:cs="Times New Roman"/>
+          <w:color w:val="000000" w:themeColor="text1"/>
+          <w:sz w:val="28"/>
+          <w:szCs w:val="28"/>
+          <w:lang/>
+        </w:rPr>
+        <w:t xml:space="preserve">    else {</w:t>
+      </w:r>
+    </w:p>
+    <w:p>
+      <w:pPr>
+        <w:autoSpaceDE w:val="0"/>
+        <w:autoSpaceDN w:val="0"/>
+        <w:adjustRightInd w:val="0"/>
+        <w:spacing w:after="0" w:line="240" w:lineRule="auto"/>
+        <w:rPr>
+          <w:rFonts w:ascii="Times New Roman" w:hAnsi="Times New Roman" w:cs="Times New Roman"/>
+          <w:color w:val="000000" w:themeColor="text1"/>
+          <w:sz w:val="28"/>
+          <w:szCs w:val="28"/>
+          <w:lang/>
+        </w:rPr>
+      </w:pPr>
+      <w:r>
+        <w:rPr>
+          <w:rFonts w:ascii="Times New Roman" w:hAnsi="Times New Roman" w:cs="Times New Roman"/>
+          <w:color w:val="000000" w:themeColor="text1"/>
+          <w:sz w:val="28"/>
+          <w:szCs w:val="28"/>
+          <w:lang/>
+        </w:rPr>
+        <w:t xml:space="preserve">        cout &lt;&lt; "В даному масиві відсутні від'ємні елементи: " &lt;&lt; endl;</w:t>
+      </w:r>
+    </w:p>
+    <w:p>
+      <w:pPr>
+        <w:autoSpaceDE w:val="0"/>
+        <w:autoSpaceDN w:val="0"/>
+        <w:adjustRightInd w:val="0"/>
+        <w:spacing w:after="0" w:line="240" w:lineRule="auto"/>
+        <w:rPr>
+          <w:rFonts w:ascii="Times New Roman" w:hAnsi="Times New Roman" w:cs="Times New Roman"/>
+          <w:color w:val="000000" w:themeColor="text1"/>
+          <w:sz w:val="28"/>
+          <w:szCs w:val="28"/>
+          <w:lang/>
+        </w:rPr>
+      </w:pPr>
+      <w:r>
+        <w:rPr>
+          <w:rFonts w:ascii="Times New Roman" w:hAnsi="Times New Roman" w:cs="Times New Roman"/>
+          <w:color w:val="000000" w:themeColor="text1"/>
+          <w:sz w:val="28"/>
+          <w:szCs w:val="28"/>
+          <w:lang/>
+        </w:rPr>
+        <w:t xml:space="preserve">    }</w:t>
+      </w:r>
+    </w:p>
+    <w:p>
+      <w:pPr>
+        <w:autoSpaceDE w:val="0"/>
+        <w:autoSpaceDN w:val="0"/>
+        <w:adjustRightInd w:val="0"/>
+        <w:spacing w:after="0" w:line="240" w:lineRule="auto"/>
+        <w:rPr>
+          <w:rFonts w:ascii="Times New Roman" w:hAnsi="Times New Roman" w:cs="Times New Roman"/>
+          <w:color w:val="000000" w:themeColor="text1"/>
+          <w:sz w:val="28"/>
+          <w:szCs w:val="28"/>
+          <w:lang/>
+        </w:rPr>
+      </w:pPr>
+      <w:r>
+        <w:rPr>
+          <w:rFonts w:ascii="Times New Roman" w:hAnsi="Times New Roman" w:cs="Times New Roman"/>
+          <w:color w:val="000000" w:themeColor="text1"/>
+          <w:sz w:val="28"/>
+          <w:szCs w:val="28"/>
+          <w:lang/>
+        </w:rPr>
+        <w:t xml:space="preserve">    return 0;</w:t>
+      </w:r>
+    </w:p>
+    <w:p>
+      <w:pPr>
+        <w:rPr>
+          <w:rFonts w:ascii="Times New Roman" w:hAnsi="Times New Roman" w:cs="Times New Roman"/>
+          <w:color w:val="000000" w:themeColor="text1"/>
+          <w:sz w:val="28"/>
+          <w:szCs w:val="28"/>
+          <w:lang w:val="uk-UA"/>
+        </w:rPr>
+      </w:pPr>
+      <w:r>
+        <w:rPr>
+          <w:rFonts w:ascii="Times New Roman" w:hAnsi="Times New Roman" w:cs="Times New Roman"/>
+          <w:color w:val="000000" w:themeColor="text1"/>
+          <w:sz w:val="28"/>
+          <w:szCs w:val="28"/>
+          <w:lang/>
+        </w:rPr>
+        <w:t>}</w:t>
+      </w:r>
+    </w:p>
+    <w:p>
+      <w:pPr>
         <w:jc w:val="center"/>
         <w:rPr>
           <w:rFonts w:ascii="Times New Roman" w:hAnsi="Times New Roman" w:cs="Times New Roman"/>
           <w:color w:val="000000" w:themeColor="text1"/>
           <w:sz w:val="28"/>
           <w:szCs w:val="28"/>
-          <w:lang w:val="en-US"/>
+          <w:lang w:val="uk-UA"/>
         </w:rPr>
       </w:pPr>
       <w:r>
@@ -998,64 +2026,28 @@
         </w:rPr>
         <w:t xml:space="preserve"> №1</w:t>
       </w:r>
-    </w:p>
-    <w:p>
-      <w:pPr>
-        <w:jc w:val="center"/>
-        <w:rPr>
-          <w:rFonts w:ascii="Times New Roman" w:hAnsi="Times New Roman" w:cs="Times New Roman"/>
-          <w:color w:val="000000" w:themeColor="text1"/>
-          <w:sz w:val="28"/>
-          <w:szCs w:val="28"/>
-          <w:lang w:val="uk-UA"/>
-        </w:rPr>
-      </w:pPr>
-    </w:p>
-    <w:p>
-      <w:pPr>
-        <w:rPr>
-          <w:rFonts w:ascii="Times New Roman" w:hAnsi="Times New Roman" w:cs="Times New Roman"/>
-          <w:color w:val="000000" w:themeColor="text1"/>
-          <w:sz w:val="28"/>
-          <w:szCs w:val="28"/>
-          <w:lang w:val="uk-UA"/>
-        </w:rPr>
-      </w:pPr>
-      <w:r>
-        <w:rPr>
-          <w:rFonts w:ascii="Times New Roman" w:hAnsi="Times New Roman" w:cs="Times New Roman"/>
-          <w:color w:val="000000" w:themeColor="text1"/>
-          <w:sz w:val="28"/>
-          <w:szCs w:val="28"/>
-          <w:lang w:val="uk-UA"/>
-        </w:rPr>
-        <w:br w:type="textWrapping" w:clear="all"/>
-        <w:t>Завдання 2:</w:t>
-      </w:r>
-    </w:p>
-    <w:p>
-      <w:pPr>
-        <w:rPr>
-          <w:rFonts w:ascii="Times New Roman" w:hAnsi="Times New Roman" w:cs="Times New Roman"/>
-          <w:color w:val="000000" w:themeColor="text1"/>
-          <w:sz w:val="28"/>
-          <w:szCs w:val="28"/>
-          <w:lang w:val="uk-UA"/>
-        </w:rPr>
-      </w:pPr>
-      <w:r>
-        <w:rPr>
-          <w:rFonts w:ascii="Times New Roman" w:hAnsi="Times New Roman" w:cs="Times New Roman"/>
-          <w:color w:val="000000" w:themeColor="text1"/>
-          <w:sz w:val="28"/>
-          <w:szCs w:val="28"/>
-          <w:lang w:val="uk-UA"/>
+      <w:r>
+        <w:rPr>
+          <w:rFonts w:ascii="Times New Roman" w:hAnsi="Times New Roman" w:cs="Times New Roman"/>
+          <w:color w:val="000000" w:themeColor="text1"/>
+          <w:sz w:val="28"/>
+          <w:szCs w:val="28"/>
+          <w:lang w:val="uk-UA"/>
+        </w:rPr>
+        <w:br/>
+      </w:r>
+      <w:r>
+        <w:rPr>
+          <w:rFonts w:ascii="Times New Roman" w:hAnsi="Times New Roman" w:cs="Times New Roman"/>
+          <w:color w:val="000000" w:themeColor="text1"/>
+          <w:sz w:val="28"/>
+          <w:szCs w:val="28"/>
         </w:rPr>
         <w:drawing>
-          <wp:inline distT="0" distB="0" distL="0" distR="0" wp14:anchorId="5C823EA8" wp14:editId="3713381B">
-            <wp:extent cx="5940425" cy="375285"/>
-            <wp:effectExtent l="0" t="0" r="3175" b="5715"/>
-            <wp:docPr id="3" name="Рисунок 3"/>
+          <wp:inline distT="0" distB="0" distL="0" distR="0" wp14:anchorId="2023DA06" wp14:editId="4F40A40E">
+            <wp:extent cx="5940425" cy="946150"/>
+            <wp:effectExtent l="0" t="0" r="3175" b="6350"/>
+            <wp:docPr id="2" name="Рисунок 2"/>
             <wp:cNvGraphicFramePr>
               <a:graphicFrameLocks xmlns:a="http://schemas.openxmlformats.org/drawingml/2006/main" noChangeAspect="1"/>
             </wp:cNvGraphicFramePr>
@@ -1075,6 +2067,93 @@
                   <pic:spPr>
                     <a:xfrm>
                       <a:off x="0" y="0"/>
+                      <a:ext cx="5940425" cy="946150"/>
+                    </a:xfrm>
+                    <a:prstGeom prst="rect">
+                      <a:avLst/>
+                    </a:prstGeom>
+                  </pic:spPr>
+                </pic:pic>
+              </a:graphicData>
+            </a:graphic>
+          </wp:inline>
+        </w:drawing>
+      </w:r>
+    </w:p>
+    <w:p>
+      <w:pPr>
+        <w:jc w:val="center"/>
+        <w:rPr>
+          <w:rFonts w:ascii="Times New Roman" w:hAnsi="Times New Roman" w:cs="Times New Roman"/>
+          <w:color w:val="000000" w:themeColor="text1"/>
+          <w:sz w:val="28"/>
+          <w:szCs w:val="28"/>
+        </w:rPr>
+      </w:pPr>
+    </w:p>
+    <w:p>
+      <w:pPr>
+        <w:rPr>
+          <w:rFonts w:ascii="Times New Roman" w:hAnsi="Times New Roman" w:cs="Times New Roman"/>
+          <w:color w:val="000000" w:themeColor="text1"/>
+          <w:sz w:val="28"/>
+          <w:szCs w:val="28"/>
+        </w:rPr>
+      </w:pPr>
+      <w:r>
+        <w:rPr>
+          <w:rFonts w:ascii="Times New Roman" w:hAnsi="Times New Roman" w:cs="Times New Roman"/>
+          <w:color w:val="000000" w:themeColor="text1"/>
+          <w:sz w:val="28"/>
+          <w:szCs w:val="28"/>
+          <w:lang w:val="uk-UA"/>
+        </w:rPr>
+        <w:t>Завдання 2:</w:t>
+      </w:r>
+    </w:p>
+    <w:p>
+      <w:pPr>
+        <w:rPr>
+          <w:rFonts w:ascii="Times New Roman" w:hAnsi="Times New Roman" w:cs="Times New Roman"/>
+          <w:color w:val="000000" w:themeColor="text1"/>
+          <w:sz w:val="28"/>
+          <w:szCs w:val="28"/>
+          <w:lang w:val="uk-UA"/>
+        </w:rPr>
+      </w:pPr>
+      <w:r>
+        <w:rPr>
+          <w:rFonts w:ascii="Times New Roman" w:hAnsi="Times New Roman" w:cs="Times New Roman"/>
+          <w:noProof/>
+          <w:color w:val="000000" w:themeColor="text1"/>
+          <w:sz w:val="28"/>
+          <w:szCs w:val="28"/>
+          <w:lang w:val="uk-UA"/>
+        </w:rPr>
+        <w:drawing>
+          <wp:inline distT="0" distB="0" distL="0" distR="0" wp14:anchorId="5C823EA8" wp14:editId="3713381B">
+            <wp:extent cx="5940425" cy="375285"/>
+            <wp:effectExtent l="0" t="0" r="3175" b="5715"/>
+            <wp:docPr id="3" name="Рисунок 3"/>
+            <wp:cNvGraphicFramePr>
+              <a:graphicFrameLocks xmlns:a="http://schemas.openxmlformats.org/drawingml/2006/main" noChangeAspect="1"/>
+            </wp:cNvGraphicFramePr>
+            <a:graphic xmlns:a="http://schemas.openxmlformats.org/drawingml/2006/main">
+              <a:graphicData uri="http://schemas.openxmlformats.org/drawingml/2006/picture">
+                <pic:pic xmlns:pic="http://schemas.openxmlformats.org/drawingml/2006/picture">
+                  <pic:nvPicPr>
+                    <pic:cNvPr id="1" name=""/>
+                    <pic:cNvPicPr/>
+                  </pic:nvPicPr>
+                  <pic:blipFill>
+                    <a:blip r:embed="rId10"/>
+                    <a:stretch>
+                      <a:fillRect/>
+                    </a:stretch>
+                  </pic:blipFill>
+                  <pic:spPr>
+                    <a:xfrm>
+                      <a:off x="0" y="0"/>
                       <a:ext cx="5940425" cy="375285"/>
                     </a:xfrm>
                     <a:prstGeom prst="rect">
@@ -1118,7 +2197,7 @@
           <w:color w:val="000000" w:themeColor="text1"/>
           <w:sz w:val="28"/>
           <w:szCs w:val="28"/>
-          <w:lang w:val="uk-UA"/>
+          <w:lang w:val="en-US"/>
         </w:rPr>
       </w:pPr>
     </w:p>
@@ -1169,6 +2248,1173 @@
     </w:p>
     <w:p>
       <w:pPr>
+        <w:autoSpaceDE w:val="0"/>
+        <w:autoSpaceDN w:val="0"/>
+        <w:adjustRightInd w:val="0"/>
+        <w:spacing w:after="0" w:line="240" w:lineRule="auto"/>
+        <w:rPr>
+          <w:rFonts w:ascii="Times New Roman" w:hAnsi="Times New Roman" w:cs="Times New Roman"/>
+          <w:color w:val="000000" w:themeColor="text1"/>
+          <w:sz w:val="28"/>
+          <w:szCs w:val="28"/>
+          <w:lang/>
+        </w:rPr>
+      </w:pPr>
+      <w:r>
+        <w:rPr>
+          <w:rFonts w:ascii="Times New Roman" w:hAnsi="Times New Roman" w:cs="Times New Roman"/>
+          <w:color w:val="000000" w:themeColor="text1"/>
+          <w:sz w:val="28"/>
+          <w:szCs w:val="28"/>
+          <w:lang/>
+        </w:rPr>
+        <w:t>#include &lt;stdlib.h&gt;</w:t>
+      </w:r>
+    </w:p>
+    <w:p>
+      <w:pPr>
+        <w:autoSpaceDE w:val="0"/>
+        <w:autoSpaceDN w:val="0"/>
+        <w:adjustRightInd w:val="0"/>
+        <w:spacing w:after="0" w:line="240" w:lineRule="auto"/>
+        <w:rPr>
+          <w:rFonts w:ascii="Times New Roman" w:hAnsi="Times New Roman" w:cs="Times New Roman"/>
+          <w:color w:val="000000" w:themeColor="text1"/>
+          <w:sz w:val="28"/>
+          <w:szCs w:val="28"/>
+          <w:lang/>
+        </w:rPr>
+      </w:pPr>
+      <w:r>
+        <w:rPr>
+          <w:rFonts w:ascii="Times New Roman" w:hAnsi="Times New Roman" w:cs="Times New Roman"/>
+          <w:color w:val="000000" w:themeColor="text1"/>
+          <w:sz w:val="28"/>
+          <w:szCs w:val="28"/>
+          <w:lang/>
+        </w:rPr>
+        <w:t>#include &lt;iostream&gt;</w:t>
+      </w:r>
+    </w:p>
+    <w:p>
+      <w:pPr>
+        <w:autoSpaceDE w:val="0"/>
+        <w:autoSpaceDN w:val="0"/>
+        <w:adjustRightInd w:val="0"/>
+        <w:spacing w:after="0" w:line="240" w:lineRule="auto"/>
+        <w:rPr>
+          <w:rFonts w:ascii="Times New Roman" w:hAnsi="Times New Roman" w:cs="Times New Roman"/>
+          <w:color w:val="000000" w:themeColor="text1"/>
+          <w:sz w:val="28"/>
+          <w:szCs w:val="28"/>
+          <w:lang/>
+        </w:rPr>
+      </w:pPr>
+      <w:r>
+        <w:rPr>
+          <w:rFonts w:ascii="Times New Roman" w:hAnsi="Times New Roman" w:cs="Times New Roman"/>
+          <w:color w:val="000000" w:themeColor="text1"/>
+          <w:sz w:val="28"/>
+          <w:szCs w:val="28"/>
+          <w:lang/>
+        </w:rPr>
+        <w:t>#include &lt;stdio.h&gt;</w:t>
+      </w:r>
+    </w:p>
+    <w:p>
+      <w:pPr>
+        <w:autoSpaceDE w:val="0"/>
+        <w:autoSpaceDN w:val="0"/>
+        <w:adjustRightInd w:val="0"/>
+        <w:spacing w:after="0" w:line="240" w:lineRule="auto"/>
+        <w:rPr>
+          <w:rFonts w:ascii="Times New Roman" w:hAnsi="Times New Roman" w:cs="Times New Roman"/>
+          <w:color w:val="000000" w:themeColor="text1"/>
+          <w:sz w:val="28"/>
+          <w:szCs w:val="28"/>
+          <w:lang/>
+        </w:rPr>
+      </w:pPr>
+      <w:r>
+        <w:rPr>
+          <w:rFonts w:ascii="Times New Roman" w:hAnsi="Times New Roman" w:cs="Times New Roman"/>
+          <w:color w:val="000000" w:themeColor="text1"/>
+          <w:sz w:val="28"/>
+          <w:szCs w:val="28"/>
+          <w:lang/>
+        </w:rPr>
+        <w:t>#include &lt;windows.h&gt;</w:t>
+      </w:r>
+    </w:p>
+    <w:p>
+      <w:pPr>
+        <w:autoSpaceDE w:val="0"/>
+        <w:autoSpaceDN w:val="0"/>
+        <w:adjustRightInd w:val="0"/>
+        <w:spacing w:after="0" w:line="240" w:lineRule="auto"/>
+        <w:rPr>
+          <w:rFonts w:ascii="Times New Roman" w:hAnsi="Times New Roman" w:cs="Times New Roman"/>
+          <w:color w:val="000000" w:themeColor="text1"/>
+          <w:sz w:val="28"/>
+          <w:szCs w:val="28"/>
+          <w:lang/>
+        </w:rPr>
+      </w:pPr>
+      <w:r>
+        <w:rPr>
+          <w:rFonts w:ascii="Times New Roman" w:hAnsi="Times New Roman" w:cs="Times New Roman"/>
+          <w:color w:val="000000" w:themeColor="text1"/>
+          <w:sz w:val="28"/>
+          <w:szCs w:val="28"/>
+          <w:lang/>
+        </w:rPr>
+        <w:t>using namespace std;</w:t>
+      </w:r>
+    </w:p>
+    <w:p>
+      <w:pPr>
+        <w:autoSpaceDE w:val="0"/>
+        <w:autoSpaceDN w:val="0"/>
+        <w:adjustRightInd w:val="0"/>
+        <w:spacing w:after="0" w:line="240" w:lineRule="auto"/>
+        <w:rPr>
+          <w:rFonts w:ascii="Times New Roman" w:hAnsi="Times New Roman" w:cs="Times New Roman"/>
+          <w:color w:val="000000" w:themeColor="text1"/>
+          <w:sz w:val="28"/>
+          <w:szCs w:val="28"/>
+          <w:lang/>
+        </w:rPr>
+      </w:pPr>
+    </w:p>
+    <w:p>
+      <w:pPr>
+        <w:autoSpaceDE w:val="0"/>
+        <w:autoSpaceDN w:val="0"/>
+        <w:adjustRightInd w:val="0"/>
+        <w:spacing w:after="0" w:line="240" w:lineRule="auto"/>
+        <w:rPr>
+          <w:rFonts w:ascii="Times New Roman" w:hAnsi="Times New Roman" w:cs="Times New Roman"/>
+          <w:color w:val="000000" w:themeColor="text1"/>
+          <w:sz w:val="28"/>
+          <w:szCs w:val="28"/>
+          <w:lang/>
+        </w:rPr>
+      </w:pPr>
+      <w:r>
+        <w:rPr>
+          <w:rFonts w:ascii="Times New Roman" w:hAnsi="Times New Roman" w:cs="Times New Roman"/>
+          <w:color w:val="000000" w:themeColor="text1"/>
+          <w:sz w:val="28"/>
+          <w:szCs w:val="28"/>
+          <w:lang/>
+        </w:rPr>
+        <w:t>int main()</w:t>
+      </w:r>
+    </w:p>
+    <w:p>
+      <w:pPr>
+        <w:autoSpaceDE w:val="0"/>
+        <w:autoSpaceDN w:val="0"/>
+        <w:adjustRightInd w:val="0"/>
+        <w:spacing w:after="0" w:line="240" w:lineRule="auto"/>
+        <w:rPr>
+          <w:rFonts w:ascii="Times New Roman" w:hAnsi="Times New Roman" w:cs="Times New Roman"/>
+          <w:color w:val="000000" w:themeColor="text1"/>
+          <w:sz w:val="28"/>
+          <w:szCs w:val="28"/>
+          <w:lang/>
+        </w:rPr>
+      </w:pPr>
+      <w:r>
+        <w:rPr>
+          <w:rFonts w:ascii="Times New Roman" w:hAnsi="Times New Roman" w:cs="Times New Roman"/>
+          <w:color w:val="000000" w:themeColor="text1"/>
+          <w:sz w:val="28"/>
+          <w:szCs w:val="28"/>
+          <w:lang/>
+        </w:rPr>
+        <w:t>{</w:t>
+      </w:r>
+    </w:p>
+    <w:p>
+      <w:pPr>
+        <w:autoSpaceDE w:val="0"/>
+        <w:autoSpaceDN w:val="0"/>
+        <w:adjustRightInd w:val="0"/>
+        <w:spacing w:after="0" w:line="240" w:lineRule="auto"/>
+        <w:rPr>
+          <w:rFonts w:ascii="Times New Roman" w:hAnsi="Times New Roman" w:cs="Times New Roman"/>
+          <w:color w:val="000000" w:themeColor="text1"/>
+          <w:sz w:val="28"/>
+          <w:szCs w:val="28"/>
+          <w:lang/>
+        </w:rPr>
+      </w:pPr>
+      <w:r>
+        <w:rPr>
+          <w:rFonts w:ascii="Times New Roman" w:hAnsi="Times New Roman" w:cs="Times New Roman"/>
+          <w:color w:val="000000" w:themeColor="text1"/>
+          <w:sz w:val="28"/>
+          <w:szCs w:val="28"/>
+          <w:lang/>
+        </w:rPr>
+        <w:t xml:space="preserve">    system("cls");</w:t>
+      </w:r>
+    </w:p>
+    <w:p>
+      <w:pPr>
+        <w:autoSpaceDE w:val="0"/>
+        <w:autoSpaceDN w:val="0"/>
+        <w:adjustRightInd w:val="0"/>
+        <w:spacing w:after="0" w:line="240" w:lineRule="auto"/>
+        <w:rPr>
+          <w:rFonts w:ascii="Times New Roman" w:hAnsi="Times New Roman" w:cs="Times New Roman"/>
+          <w:color w:val="000000" w:themeColor="text1"/>
+          <w:sz w:val="28"/>
+          <w:szCs w:val="28"/>
+          <w:lang/>
+        </w:rPr>
+      </w:pPr>
+      <w:r>
+        <w:rPr>
+          <w:rFonts w:ascii="Times New Roman" w:hAnsi="Times New Roman" w:cs="Times New Roman"/>
+          <w:color w:val="000000" w:themeColor="text1"/>
+          <w:sz w:val="28"/>
+          <w:szCs w:val="28"/>
+          <w:lang/>
+        </w:rPr>
+        <w:t xml:space="preserve">    setlocale(LC_ALL, "Ukr");</w:t>
+      </w:r>
+    </w:p>
+    <w:p>
+      <w:pPr>
+        <w:autoSpaceDE w:val="0"/>
+        <w:autoSpaceDN w:val="0"/>
+        <w:adjustRightInd w:val="0"/>
+        <w:spacing w:after="0" w:line="240" w:lineRule="auto"/>
+        <w:rPr>
+          <w:rFonts w:ascii="Times New Roman" w:hAnsi="Times New Roman" w:cs="Times New Roman"/>
+          <w:color w:val="000000" w:themeColor="text1"/>
+          <w:sz w:val="28"/>
+          <w:szCs w:val="28"/>
+          <w:lang/>
+        </w:rPr>
+      </w:pPr>
+      <w:r>
+        <w:rPr>
+          <w:rFonts w:ascii="Times New Roman" w:hAnsi="Times New Roman" w:cs="Times New Roman"/>
+          <w:color w:val="000000" w:themeColor="text1"/>
+          <w:sz w:val="28"/>
+          <w:szCs w:val="28"/>
+          <w:lang/>
+        </w:rPr>
+        <w:t xml:space="preserve">    const int m = 8, n = 8;</w:t>
+      </w:r>
+    </w:p>
+    <w:p>
+      <w:pPr>
+        <w:autoSpaceDE w:val="0"/>
+        <w:autoSpaceDN w:val="0"/>
+        <w:adjustRightInd w:val="0"/>
+        <w:spacing w:after="0" w:line="240" w:lineRule="auto"/>
+        <w:rPr>
+          <w:rFonts w:ascii="Times New Roman" w:hAnsi="Times New Roman" w:cs="Times New Roman"/>
+          <w:color w:val="000000" w:themeColor="text1"/>
+          <w:sz w:val="28"/>
+          <w:szCs w:val="28"/>
+          <w:lang/>
+        </w:rPr>
+      </w:pPr>
+      <w:r>
+        <w:rPr>
+          <w:rFonts w:ascii="Times New Roman" w:hAnsi="Times New Roman" w:cs="Times New Roman"/>
+          <w:color w:val="000000" w:themeColor="text1"/>
+          <w:sz w:val="28"/>
+          <w:szCs w:val="28"/>
+          <w:lang/>
+        </w:rPr>
+        <w:t xml:space="preserve">    int i, j;</w:t>
+      </w:r>
+    </w:p>
+    <w:p>
+      <w:pPr>
+        <w:autoSpaceDE w:val="0"/>
+        <w:autoSpaceDN w:val="0"/>
+        <w:adjustRightInd w:val="0"/>
+        <w:spacing w:after="0" w:line="240" w:lineRule="auto"/>
+        <w:rPr>
+          <w:rFonts w:ascii="Times New Roman" w:hAnsi="Times New Roman" w:cs="Times New Roman"/>
+          <w:color w:val="000000" w:themeColor="text1"/>
+          <w:sz w:val="28"/>
+          <w:szCs w:val="28"/>
+          <w:lang/>
+        </w:rPr>
+      </w:pPr>
+      <w:r>
+        <w:rPr>
+          <w:rFonts w:ascii="Times New Roman" w:hAnsi="Times New Roman" w:cs="Times New Roman"/>
+          <w:color w:val="000000" w:themeColor="text1"/>
+          <w:sz w:val="28"/>
+          <w:szCs w:val="28"/>
+          <w:lang/>
+        </w:rPr>
+        <w:t xml:space="preserve">    int mat[m][n];</w:t>
+      </w:r>
+    </w:p>
+    <w:p>
+      <w:pPr>
+        <w:autoSpaceDE w:val="0"/>
+        <w:autoSpaceDN w:val="0"/>
+        <w:adjustRightInd w:val="0"/>
+        <w:spacing w:after="0" w:line="240" w:lineRule="auto"/>
+        <w:rPr>
+          <w:rFonts w:ascii="Times New Roman" w:hAnsi="Times New Roman" w:cs="Times New Roman"/>
+          <w:color w:val="000000" w:themeColor="text1"/>
+          <w:sz w:val="28"/>
+          <w:szCs w:val="28"/>
+          <w:lang/>
+        </w:rPr>
+      </w:pPr>
+      <w:r>
+        <w:rPr>
+          <w:rFonts w:ascii="Times New Roman" w:hAnsi="Times New Roman" w:cs="Times New Roman"/>
+          <w:color w:val="000000" w:themeColor="text1"/>
+          <w:sz w:val="28"/>
+          <w:szCs w:val="28"/>
+          <w:lang/>
+        </w:rPr>
+        <w:t xml:space="preserve">    int arr[m / 2];</w:t>
+      </w:r>
+    </w:p>
+    <w:p>
+      <w:pPr>
+        <w:autoSpaceDE w:val="0"/>
+        <w:autoSpaceDN w:val="0"/>
+        <w:adjustRightInd w:val="0"/>
+        <w:spacing w:after="0" w:line="240" w:lineRule="auto"/>
+        <w:rPr>
+          <w:rFonts w:ascii="Times New Roman" w:hAnsi="Times New Roman" w:cs="Times New Roman"/>
+          <w:color w:val="000000" w:themeColor="text1"/>
+          <w:sz w:val="28"/>
+          <w:szCs w:val="28"/>
+          <w:lang/>
+        </w:rPr>
+      </w:pPr>
+      <w:r>
+        <w:rPr>
+          <w:rFonts w:ascii="Times New Roman" w:hAnsi="Times New Roman" w:cs="Times New Roman"/>
+          <w:color w:val="000000" w:themeColor="text1"/>
+          <w:sz w:val="28"/>
+          <w:szCs w:val="28"/>
+          <w:lang/>
+        </w:rPr>
+        <w:lastRenderedPageBreak/>
+        <w:t xml:space="preserve">    srand(time(NULL));</w:t>
+      </w:r>
+    </w:p>
+    <w:p>
+      <w:pPr>
+        <w:autoSpaceDE w:val="0"/>
+        <w:autoSpaceDN w:val="0"/>
+        <w:adjustRightInd w:val="0"/>
+        <w:spacing w:after="0" w:line="240" w:lineRule="auto"/>
+        <w:rPr>
+          <w:rFonts w:ascii="Times New Roman" w:hAnsi="Times New Roman" w:cs="Times New Roman"/>
+          <w:color w:val="000000" w:themeColor="text1"/>
+          <w:sz w:val="28"/>
+          <w:szCs w:val="28"/>
+          <w:lang/>
+        </w:rPr>
+      </w:pPr>
+    </w:p>
+    <w:p>
+      <w:pPr>
+        <w:autoSpaceDE w:val="0"/>
+        <w:autoSpaceDN w:val="0"/>
+        <w:adjustRightInd w:val="0"/>
+        <w:spacing w:after="0" w:line="240" w:lineRule="auto"/>
+        <w:rPr>
+          <w:rFonts w:ascii="Times New Roman" w:hAnsi="Times New Roman" w:cs="Times New Roman"/>
+          <w:color w:val="000000" w:themeColor="text1"/>
+          <w:sz w:val="28"/>
+          <w:szCs w:val="28"/>
+          <w:lang/>
+        </w:rPr>
+      </w:pPr>
+      <w:r>
+        <w:rPr>
+          <w:rFonts w:ascii="Times New Roman" w:hAnsi="Times New Roman" w:cs="Times New Roman"/>
+          <w:color w:val="000000" w:themeColor="text1"/>
+          <w:sz w:val="28"/>
+          <w:szCs w:val="28"/>
+          <w:lang/>
+        </w:rPr>
+        <w:t xml:space="preserve">    printf("Ваша матриця: ");</w:t>
+      </w:r>
+    </w:p>
+    <w:p>
+      <w:pPr>
+        <w:autoSpaceDE w:val="0"/>
+        <w:autoSpaceDN w:val="0"/>
+        <w:adjustRightInd w:val="0"/>
+        <w:spacing w:after="0" w:line="240" w:lineRule="auto"/>
+        <w:rPr>
+          <w:rFonts w:ascii="Times New Roman" w:hAnsi="Times New Roman" w:cs="Times New Roman"/>
+          <w:color w:val="000000" w:themeColor="text1"/>
+          <w:sz w:val="28"/>
+          <w:szCs w:val="28"/>
+          <w:lang/>
+        </w:rPr>
+      </w:pPr>
+      <w:r>
+        <w:rPr>
+          <w:rFonts w:ascii="Times New Roman" w:hAnsi="Times New Roman" w:cs="Times New Roman"/>
+          <w:color w:val="000000" w:themeColor="text1"/>
+          <w:sz w:val="28"/>
+          <w:szCs w:val="28"/>
+          <w:lang/>
+        </w:rPr>
+        <w:t xml:space="preserve">    cout &lt;&lt; endl;</w:t>
+      </w:r>
+    </w:p>
+    <w:p>
+      <w:pPr>
+        <w:autoSpaceDE w:val="0"/>
+        <w:autoSpaceDN w:val="0"/>
+        <w:adjustRightInd w:val="0"/>
+        <w:spacing w:after="0" w:line="240" w:lineRule="auto"/>
+        <w:rPr>
+          <w:rFonts w:ascii="Times New Roman" w:hAnsi="Times New Roman" w:cs="Times New Roman"/>
+          <w:color w:val="000000" w:themeColor="text1"/>
+          <w:sz w:val="28"/>
+          <w:szCs w:val="28"/>
+          <w:lang/>
+        </w:rPr>
+      </w:pPr>
+      <w:r>
+        <w:rPr>
+          <w:rFonts w:ascii="Times New Roman" w:hAnsi="Times New Roman" w:cs="Times New Roman"/>
+          <w:color w:val="000000" w:themeColor="text1"/>
+          <w:sz w:val="28"/>
+          <w:szCs w:val="28"/>
+          <w:lang/>
+        </w:rPr>
+        <w:t xml:space="preserve">    for (i = 0; i &lt; m; i++)</w:t>
+      </w:r>
+    </w:p>
+    <w:p>
+      <w:pPr>
+        <w:autoSpaceDE w:val="0"/>
+        <w:autoSpaceDN w:val="0"/>
+        <w:adjustRightInd w:val="0"/>
+        <w:spacing w:after="0" w:line="240" w:lineRule="auto"/>
+        <w:rPr>
+          <w:rFonts w:ascii="Times New Roman" w:hAnsi="Times New Roman" w:cs="Times New Roman"/>
+          <w:color w:val="000000" w:themeColor="text1"/>
+          <w:sz w:val="28"/>
+          <w:szCs w:val="28"/>
+          <w:lang/>
+        </w:rPr>
+      </w:pPr>
+      <w:r>
+        <w:rPr>
+          <w:rFonts w:ascii="Times New Roman" w:hAnsi="Times New Roman" w:cs="Times New Roman"/>
+          <w:color w:val="000000" w:themeColor="text1"/>
+          <w:sz w:val="28"/>
+          <w:szCs w:val="28"/>
+          <w:lang/>
+        </w:rPr>
+        <w:t xml:space="preserve">    {</w:t>
+      </w:r>
+    </w:p>
+    <w:p>
+      <w:pPr>
+        <w:autoSpaceDE w:val="0"/>
+        <w:autoSpaceDN w:val="0"/>
+        <w:adjustRightInd w:val="0"/>
+        <w:spacing w:after="0" w:line="240" w:lineRule="auto"/>
+        <w:rPr>
+          <w:rFonts w:ascii="Times New Roman" w:hAnsi="Times New Roman" w:cs="Times New Roman"/>
+          <w:color w:val="000000" w:themeColor="text1"/>
+          <w:sz w:val="28"/>
+          <w:szCs w:val="28"/>
+          <w:lang/>
+        </w:rPr>
+      </w:pPr>
+      <w:r>
+        <w:rPr>
+          <w:rFonts w:ascii="Times New Roman" w:hAnsi="Times New Roman" w:cs="Times New Roman"/>
+          <w:color w:val="000000" w:themeColor="text1"/>
+          <w:sz w:val="28"/>
+          <w:szCs w:val="28"/>
+          <w:lang/>
+        </w:rPr>
+        <w:t xml:space="preserve">        for (j = 0; j &lt; n; j++)</w:t>
+      </w:r>
+    </w:p>
+    <w:p>
+      <w:pPr>
+        <w:autoSpaceDE w:val="0"/>
+        <w:autoSpaceDN w:val="0"/>
+        <w:adjustRightInd w:val="0"/>
+        <w:spacing w:after="0" w:line="240" w:lineRule="auto"/>
+        <w:rPr>
+          <w:rFonts w:ascii="Times New Roman" w:hAnsi="Times New Roman" w:cs="Times New Roman"/>
+          <w:color w:val="000000" w:themeColor="text1"/>
+          <w:sz w:val="28"/>
+          <w:szCs w:val="28"/>
+          <w:lang/>
+        </w:rPr>
+      </w:pPr>
+      <w:r>
+        <w:rPr>
+          <w:rFonts w:ascii="Times New Roman" w:hAnsi="Times New Roman" w:cs="Times New Roman"/>
+          <w:color w:val="000000" w:themeColor="text1"/>
+          <w:sz w:val="28"/>
+          <w:szCs w:val="28"/>
+          <w:lang/>
+        </w:rPr>
+        <w:t xml:space="preserve">        {</w:t>
+      </w:r>
+    </w:p>
+    <w:p>
+      <w:pPr>
+        <w:autoSpaceDE w:val="0"/>
+        <w:autoSpaceDN w:val="0"/>
+        <w:adjustRightInd w:val="0"/>
+        <w:spacing w:after="0" w:line="240" w:lineRule="auto"/>
+        <w:rPr>
+          <w:rFonts w:ascii="Times New Roman" w:hAnsi="Times New Roman" w:cs="Times New Roman"/>
+          <w:color w:val="000000" w:themeColor="text1"/>
+          <w:sz w:val="28"/>
+          <w:szCs w:val="28"/>
+          <w:lang/>
+        </w:rPr>
+      </w:pPr>
+      <w:r>
+        <w:rPr>
+          <w:rFonts w:ascii="Times New Roman" w:hAnsi="Times New Roman" w:cs="Times New Roman"/>
+          <w:color w:val="000000" w:themeColor="text1"/>
+          <w:sz w:val="28"/>
+          <w:szCs w:val="28"/>
+          <w:lang/>
+        </w:rPr>
+        <w:t xml:space="preserve">            *(mat[i] + j) = rand() % 100 - 40;</w:t>
+      </w:r>
+    </w:p>
+    <w:p>
+      <w:pPr>
+        <w:autoSpaceDE w:val="0"/>
+        <w:autoSpaceDN w:val="0"/>
+        <w:adjustRightInd w:val="0"/>
+        <w:spacing w:after="0" w:line="240" w:lineRule="auto"/>
+        <w:rPr>
+          <w:rFonts w:ascii="Times New Roman" w:hAnsi="Times New Roman" w:cs="Times New Roman"/>
+          <w:color w:val="000000" w:themeColor="text1"/>
+          <w:sz w:val="28"/>
+          <w:szCs w:val="28"/>
+          <w:lang/>
+        </w:rPr>
+      </w:pPr>
+      <w:r>
+        <w:rPr>
+          <w:rFonts w:ascii="Times New Roman" w:hAnsi="Times New Roman" w:cs="Times New Roman"/>
+          <w:color w:val="000000" w:themeColor="text1"/>
+          <w:sz w:val="28"/>
+          <w:szCs w:val="28"/>
+          <w:lang/>
+        </w:rPr>
+        <w:t xml:space="preserve">            printf("%4d", *(mat[i] + j));</w:t>
+      </w:r>
+    </w:p>
+    <w:p>
+      <w:pPr>
+        <w:autoSpaceDE w:val="0"/>
+        <w:autoSpaceDN w:val="0"/>
+        <w:adjustRightInd w:val="0"/>
+        <w:spacing w:after="0" w:line="240" w:lineRule="auto"/>
+        <w:rPr>
+          <w:rFonts w:ascii="Times New Roman" w:hAnsi="Times New Roman" w:cs="Times New Roman"/>
+          <w:color w:val="000000" w:themeColor="text1"/>
+          <w:sz w:val="28"/>
+          <w:szCs w:val="28"/>
+          <w:lang/>
+        </w:rPr>
+      </w:pPr>
+      <w:r>
+        <w:rPr>
+          <w:rFonts w:ascii="Times New Roman" w:hAnsi="Times New Roman" w:cs="Times New Roman"/>
+          <w:color w:val="000000" w:themeColor="text1"/>
+          <w:sz w:val="28"/>
+          <w:szCs w:val="28"/>
+          <w:lang/>
+        </w:rPr>
+        <w:t xml:space="preserve">        }</w:t>
+      </w:r>
+    </w:p>
+    <w:p>
+      <w:pPr>
+        <w:autoSpaceDE w:val="0"/>
+        <w:autoSpaceDN w:val="0"/>
+        <w:adjustRightInd w:val="0"/>
+        <w:spacing w:after="0" w:line="240" w:lineRule="auto"/>
+        <w:rPr>
+          <w:rFonts w:ascii="Times New Roman" w:hAnsi="Times New Roman" w:cs="Times New Roman"/>
+          <w:color w:val="000000" w:themeColor="text1"/>
+          <w:sz w:val="28"/>
+          <w:szCs w:val="28"/>
+          <w:lang/>
+        </w:rPr>
+      </w:pPr>
+      <w:r>
+        <w:rPr>
+          <w:rFonts w:ascii="Times New Roman" w:hAnsi="Times New Roman" w:cs="Times New Roman"/>
+          <w:color w:val="000000" w:themeColor="text1"/>
+          <w:sz w:val="28"/>
+          <w:szCs w:val="28"/>
+          <w:lang/>
+        </w:rPr>
+        <w:t xml:space="preserve">        cout &lt;&lt; endl;</w:t>
+      </w:r>
+    </w:p>
+    <w:p>
+      <w:pPr>
+        <w:autoSpaceDE w:val="0"/>
+        <w:autoSpaceDN w:val="0"/>
+        <w:adjustRightInd w:val="0"/>
+        <w:spacing w:after="0" w:line="240" w:lineRule="auto"/>
+        <w:rPr>
+          <w:rFonts w:ascii="Times New Roman" w:hAnsi="Times New Roman" w:cs="Times New Roman"/>
+          <w:color w:val="000000" w:themeColor="text1"/>
+          <w:sz w:val="28"/>
+          <w:szCs w:val="28"/>
+          <w:lang/>
+        </w:rPr>
+      </w:pPr>
+      <w:r>
+        <w:rPr>
+          <w:rFonts w:ascii="Times New Roman" w:hAnsi="Times New Roman" w:cs="Times New Roman"/>
+          <w:color w:val="000000" w:themeColor="text1"/>
+          <w:sz w:val="28"/>
+          <w:szCs w:val="28"/>
+          <w:lang/>
+        </w:rPr>
+        <w:t xml:space="preserve">    }</w:t>
+      </w:r>
+    </w:p>
+    <w:p>
+      <w:pPr>
+        <w:autoSpaceDE w:val="0"/>
+        <w:autoSpaceDN w:val="0"/>
+        <w:adjustRightInd w:val="0"/>
+        <w:spacing w:after="0" w:line="240" w:lineRule="auto"/>
+        <w:rPr>
+          <w:rFonts w:ascii="Times New Roman" w:hAnsi="Times New Roman" w:cs="Times New Roman"/>
+          <w:color w:val="000000" w:themeColor="text1"/>
+          <w:sz w:val="28"/>
+          <w:szCs w:val="28"/>
+          <w:lang/>
+        </w:rPr>
+      </w:pPr>
+      <w:r>
+        <w:rPr>
+          <w:rFonts w:ascii="Times New Roman" w:hAnsi="Times New Roman" w:cs="Times New Roman"/>
+          <w:color w:val="000000" w:themeColor="text1"/>
+          <w:sz w:val="28"/>
+          <w:szCs w:val="28"/>
+          <w:lang/>
+        </w:rPr>
+        <w:t xml:space="preserve">    for (int i = 0; i &lt; m; i++)</w:t>
+      </w:r>
+    </w:p>
+    <w:p>
+      <w:pPr>
+        <w:autoSpaceDE w:val="0"/>
+        <w:autoSpaceDN w:val="0"/>
+        <w:adjustRightInd w:val="0"/>
+        <w:spacing w:after="0" w:line="240" w:lineRule="auto"/>
+        <w:rPr>
+          <w:rFonts w:ascii="Times New Roman" w:hAnsi="Times New Roman" w:cs="Times New Roman"/>
+          <w:color w:val="000000" w:themeColor="text1"/>
+          <w:sz w:val="28"/>
+          <w:szCs w:val="28"/>
+          <w:lang/>
+        </w:rPr>
+      </w:pPr>
+      <w:r>
+        <w:rPr>
+          <w:rFonts w:ascii="Times New Roman" w:hAnsi="Times New Roman" w:cs="Times New Roman"/>
+          <w:color w:val="000000" w:themeColor="text1"/>
+          <w:sz w:val="28"/>
+          <w:szCs w:val="28"/>
+          <w:lang/>
+        </w:rPr>
+        <w:t xml:space="preserve">    {</w:t>
+      </w:r>
+    </w:p>
+    <w:p>
+      <w:pPr>
+        <w:autoSpaceDE w:val="0"/>
+        <w:autoSpaceDN w:val="0"/>
+        <w:adjustRightInd w:val="0"/>
+        <w:spacing w:after="0" w:line="240" w:lineRule="auto"/>
+        <w:rPr>
+          <w:rFonts w:ascii="Times New Roman" w:hAnsi="Times New Roman" w:cs="Times New Roman"/>
+          <w:color w:val="000000" w:themeColor="text1"/>
+          <w:sz w:val="28"/>
+          <w:szCs w:val="28"/>
+          <w:lang/>
+        </w:rPr>
+      </w:pPr>
+      <w:r>
+        <w:rPr>
+          <w:rFonts w:ascii="Times New Roman" w:hAnsi="Times New Roman" w:cs="Times New Roman"/>
+          <w:color w:val="000000" w:themeColor="text1"/>
+          <w:sz w:val="28"/>
+          <w:szCs w:val="28"/>
+          <w:lang/>
+        </w:rPr>
+        <w:t xml:space="preserve">        int sum = 0;</w:t>
+      </w:r>
+    </w:p>
+    <w:p>
+      <w:pPr>
+        <w:autoSpaceDE w:val="0"/>
+        <w:autoSpaceDN w:val="0"/>
+        <w:adjustRightInd w:val="0"/>
+        <w:spacing w:after="0" w:line="240" w:lineRule="auto"/>
+        <w:rPr>
+          <w:rFonts w:ascii="Times New Roman" w:hAnsi="Times New Roman" w:cs="Times New Roman"/>
+          <w:color w:val="000000" w:themeColor="text1"/>
+          <w:sz w:val="28"/>
+          <w:szCs w:val="28"/>
+          <w:lang/>
+        </w:rPr>
+      </w:pPr>
+      <w:r>
+        <w:rPr>
+          <w:rFonts w:ascii="Times New Roman" w:hAnsi="Times New Roman" w:cs="Times New Roman"/>
+          <w:color w:val="000000" w:themeColor="text1"/>
+          <w:sz w:val="28"/>
+          <w:szCs w:val="28"/>
+          <w:lang/>
+        </w:rPr>
+        <w:t xml:space="preserve">        for (int j = 0; j &lt; n; j++)</w:t>
+      </w:r>
+    </w:p>
+    <w:p>
+      <w:pPr>
+        <w:autoSpaceDE w:val="0"/>
+        <w:autoSpaceDN w:val="0"/>
+        <w:adjustRightInd w:val="0"/>
+        <w:spacing w:after="0" w:line="240" w:lineRule="auto"/>
+        <w:rPr>
+          <w:rFonts w:ascii="Times New Roman" w:hAnsi="Times New Roman" w:cs="Times New Roman"/>
+          <w:color w:val="000000" w:themeColor="text1"/>
+          <w:sz w:val="28"/>
+          <w:szCs w:val="28"/>
+          <w:lang/>
+        </w:rPr>
+      </w:pPr>
+      <w:r>
+        <w:rPr>
+          <w:rFonts w:ascii="Times New Roman" w:hAnsi="Times New Roman" w:cs="Times New Roman"/>
+          <w:color w:val="000000" w:themeColor="text1"/>
+          <w:sz w:val="28"/>
+          <w:szCs w:val="28"/>
+          <w:lang/>
+        </w:rPr>
+        <w:t xml:space="preserve">        {</w:t>
+      </w:r>
+    </w:p>
+    <w:p>
+      <w:pPr>
+        <w:autoSpaceDE w:val="0"/>
+        <w:autoSpaceDN w:val="0"/>
+        <w:adjustRightInd w:val="0"/>
+        <w:spacing w:after="0" w:line="240" w:lineRule="auto"/>
+        <w:rPr>
+          <w:rFonts w:ascii="Times New Roman" w:hAnsi="Times New Roman" w:cs="Times New Roman"/>
+          <w:color w:val="000000" w:themeColor="text1"/>
+          <w:sz w:val="28"/>
+          <w:szCs w:val="28"/>
+          <w:lang/>
+        </w:rPr>
+      </w:pPr>
+      <w:r>
+        <w:rPr>
+          <w:rFonts w:ascii="Times New Roman" w:hAnsi="Times New Roman" w:cs="Times New Roman"/>
+          <w:color w:val="000000" w:themeColor="text1"/>
+          <w:sz w:val="28"/>
+          <w:szCs w:val="28"/>
+          <w:lang/>
+        </w:rPr>
+        <w:t xml:space="preserve">            if (*(mat[i] + j) &gt; 0)</w:t>
+      </w:r>
+    </w:p>
+    <w:p>
+      <w:pPr>
+        <w:autoSpaceDE w:val="0"/>
+        <w:autoSpaceDN w:val="0"/>
+        <w:adjustRightInd w:val="0"/>
+        <w:spacing w:after="0" w:line="240" w:lineRule="auto"/>
+        <w:rPr>
+          <w:rFonts w:ascii="Times New Roman" w:hAnsi="Times New Roman" w:cs="Times New Roman"/>
+          <w:color w:val="000000" w:themeColor="text1"/>
+          <w:sz w:val="28"/>
+          <w:szCs w:val="28"/>
+          <w:lang/>
+        </w:rPr>
+      </w:pPr>
+      <w:r>
+        <w:rPr>
+          <w:rFonts w:ascii="Times New Roman" w:hAnsi="Times New Roman" w:cs="Times New Roman"/>
+          <w:color w:val="000000" w:themeColor="text1"/>
+          <w:sz w:val="28"/>
+          <w:szCs w:val="28"/>
+          <w:lang/>
+        </w:rPr>
+        <w:t xml:space="preserve">            {</w:t>
+      </w:r>
+    </w:p>
+    <w:p>
+      <w:pPr>
+        <w:autoSpaceDE w:val="0"/>
+        <w:autoSpaceDN w:val="0"/>
+        <w:adjustRightInd w:val="0"/>
+        <w:spacing w:after="0" w:line="240" w:lineRule="auto"/>
+        <w:rPr>
+          <w:rFonts w:ascii="Times New Roman" w:hAnsi="Times New Roman" w:cs="Times New Roman"/>
+          <w:color w:val="000000" w:themeColor="text1"/>
+          <w:sz w:val="28"/>
+          <w:szCs w:val="28"/>
+          <w:lang/>
+        </w:rPr>
+      </w:pPr>
+      <w:r>
+        <w:rPr>
+          <w:rFonts w:ascii="Times New Roman" w:hAnsi="Times New Roman" w:cs="Times New Roman"/>
+          <w:color w:val="000000" w:themeColor="text1"/>
+          <w:sz w:val="28"/>
+          <w:szCs w:val="28"/>
+          <w:lang/>
+        </w:rPr>
+        <w:t xml:space="preserve">                sum += *(mat[i] + j);</w:t>
+      </w:r>
+    </w:p>
+    <w:p>
+      <w:pPr>
+        <w:autoSpaceDE w:val="0"/>
+        <w:autoSpaceDN w:val="0"/>
+        <w:adjustRightInd w:val="0"/>
+        <w:spacing w:after="0" w:line="240" w:lineRule="auto"/>
+        <w:rPr>
+          <w:rFonts w:ascii="Times New Roman" w:hAnsi="Times New Roman" w:cs="Times New Roman"/>
+          <w:color w:val="000000" w:themeColor="text1"/>
+          <w:sz w:val="28"/>
+          <w:szCs w:val="28"/>
+          <w:lang/>
+        </w:rPr>
+      </w:pPr>
+      <w:r>
+        <w:rPr>
+          <w:rFonts w:ascii="Times New Roman" w:hAnsi="Times New Roman" w:cs="Times New Roman"/>
+          <w:color w:val="000000" w:themeColor="text1"/>
+          <w:sz w:val="28"/>
+          <w:szCs w:val="28"/>
+          <w:lang/>
+        </w:rPr>
+        <w:t xml:space="preserve">            }</w:t>
+      </w:r>
+    </w:p>
+    <w:p>
+      <w:pPr>
+        <w:autoSpaceDE w:val="0"/>
+        <w:autoSpaceDN w:val="0"/>
+        <w:adjustRightInd w:val="0"/>
+        <w:spacing w:after="0" w:line="240" w:lineRule="auto"/>
+        <w:rPr>
+          <w:rFonts w:ascii="Times New Roman" w:hAnsi="Times New Roman" w:cs="Times New Roman"/>
+          <w:color w:val="000000" w:themeColor="text1"/>
+          <w:sz w:val="28"/>
+          <w:szCs w:val="28"/>
+          <w:lang/>
+        </w:rPr>
+      </w:pPr>
+      <w:r>
+        <w:rPr>
+          <w:rFonts w:ascii="Times New Roman" w:hAnsi="Times New Roman" w:cs="Times New Roman"/>
+          <w:color w:val="000000" w:themeColor="text1"/>
+          <w:sz w:val="28"/>
+          <w:szCs w:val="28"/>
+          <w:lang/>
+        </w:rPr>
+        <w:t xml:space="preserve">        }</w:t>
+      </w:r>
+    </w:p>
+    <w:p>
+      <w:pPr>
+        <w:autoSpaceDE w:val="0"/>
+        <w:autoSpaceDN w:val="0"/>
+        <w:adjustRightInd w:val="0"/>
+        <w:spacing w:after="0" w:line="240" w:lineRule="auto"/>
+        <w:rPr>
+          <w:rFonts w:ascii="Times New Roman" w:hAnsi="Times New Roman" w:cs="Times New Roman"/>
+          <w:color w:val="000000" w:themeColor="text1"/>
+          <w:sz w:val="28"/>
+          <w:szCs w:val="28"/>
+          <w:lang/>
+        </w:rPr>
+      </w:pPr>
+      <w:r>
+        <w:rPr>
+          <w:rFonts w:ascii="Times New Roman" w:hAnsi="Times New Roman" w:cs="Times New Roman"/>
+          <w:color w:val="000000" w:themeColor="text1"/>
+          <w:sz w:val="28"/>
+          <w:szCs w:val="28"/>
+          <w:lang/>
+        </w:rPr>
+        <w:t xml:space="preserve">        *(arr + i / 2) = sum;</w:t>
+      </w:r>
+    </w:p>
+    <w:p>
+      <w:pPr>
+        <w:autoSpaceDE w:val="0"/>
+        <w:autoSpaceDN w:val="0"/>
+        <w:adjustRightInd w:val="0"/>
+        <w:spacing w:after="0" w:line="240" w:lineRule="auto"/>
+        <w:rPr>
+          <w:rFonts w:ascii="Times New Roman" w:hAnsi="Times New Roman" w:cs="Times New Roman"/>
+          <w:color w:val="000000" w:themeColor="text1"/>
+          <w:sz w:val="28"/>
+          <w:szCs w:val="28"/>
+          <w:lang/>
+        </w:rPr>
+      </w:pPr>
+      <w:r>
+        <w:rPr>
+          <w:rFonts w:ascii="Times New Roman" w:hAnsi="Times New Roman" w:cs="Times New Roman"/>
+          <w:color w:val="000000" w:themeColor="text1"/>
+          <w:sz w:val="28"/>
+          <w:szCs w:val="28"/>
+          <w:lang/>
+        </w:rPr>
+        <w:t xml:space="preserve">    }</w:t>
+      </w:r>
+    </w:p>
+    <w:p>
+      <w:pPr>
+        <w:autoSpaceDE w:val="0"/>
+        <w:autoSpaceDN w:val="0"/>
+        <w:adjustRightInd w:val="0"/>
+        <w:spacing w:after="0" w:line="240" w:lineRule="auto"/>
+        <w:rPr>
+          <w:rFonts w:ascii="Times New Roman" w:hAnsi="Times New Roman" w:cs="Times New Roman"/>
+          <w:color w:val="000000" w:themeColor="text1"/>
+          <w:sz w:val="28"/>
+          <w:szCs w:val="28"/>
+          <w:lang/>
+        </w:rPr>
+      </w:pPr>
+      <w:r>
+        <w:rPr>
+          <w:rFonts w:ascii="Times New Roman" w:hAnsi="Times New Roman" w:cs="Times New Roman"/>
+          <w:color w:val="000000" w:themeColor="text1"/>
+          <w:sz w:val="28"/>
+          <w:szCs w:val="28"/>
+          <w:lang/>
+        </w:rPr>
+        <w:t xml:space="preserve">    cout &lt;&lt; "Одновимірний масив із сум додатних елементів: ";</w:t>
+      </w:r>
+    </w:p>
+    <w:p>
+      <w:pPr>
+        <w:autoSpaceDE w:val="0"/>
+        <w:autoSpaceDN w:val="0"/>
+        <w:adjustRightInd w:val="0"/>
+        <w:spacing w:after="0" w:line="240" w:lineRule="auto"/>
+        <w:rPr>
+          <w:rFonts w:ascii="Times New Roman" w:hAnsi="Times New Roman" w:cs="Times New Roman"/>
+          <w:color w:val="000000" w:themeColor="text1"/>
+          <w:sz w:val="28"/>
+          <w:szCs w:val="28"/>
+          <w:lang/>
+        </w:rPr>
+      </w:pPr>
+      <w:r>
+        <w:rPr>
+          <w:rFonts w:ascii="Times New Roman" w:hAnsi="Times New Roman" w:cs="Times New Roman"/>
+          <w:color w:val="000000" w:themeColor="text1"/>
+          <w:sz w:val="28"/>
+          <w:szCs w:val="28"/>
+          <w:lang/>
+        </w:rPr>
+        <w:t xml:space="preserve">    for (int i = 0; i &lt; m / 2; i++)</w:t>
+      </w:r>
+    </w:p>
+    <w:p>
+      <w:pPr>
+        <w:autoSpaceDE w:val="0"/>
+        <w:autoSpaceDN w:val="0"/>
+        <w:adjustRightInd w:val="0"/>
+        <w:spacing w:after="0" w:line="240" w:lineRule="auto"/>
+        <w:rPr>
+          <w:rFonts w:ascii="Times New Roman" w:hAnsi="Times New Roman" w:cs="Times New Roman"/>
+          <w:color w:val="000000" w:themeColor="text1"/>
+          <w:sz w:val="28"/>
+          <w:szCs w:val="28"/>
+          <w:lang/>
+        </w:rPr>
+      </w:pPr>
+      <w:r>
+        <w:rPr>
+          <w:rFonts w:ascii="Times New Roman" w:hAnsi="Times New Roman" w:cs="Times New Roman"/>
+          <w:color w:val="000000" w:themeColor="text1"/>
+          <w:sz w:val="28"/>
+          <w:szCs w:val="28"/>
+          <w:lang/>
+        </w:rPr>
+        <w:t xml:space="preserve">    {</w:t>
+      </w:r>
+    </w:p>
+    <w:p>
+      <w:pPr>
+        <w:autoSpaceDE w:val="0"/>
+        <w:autoSpaceDN w:val="0"/>
+        <w:adjustRightInd w:val="0"/>
+        <w:spacing w:after="0" w:line="240" w:lineRule="auto"/>
+        <w:rPr>
+          <w:rFonts w:ascii="Times New Roman" w:hAnsi="Times New Roman" w:cs="Times New Roman"/>
+          <w:color w:val="000000" w:themeColor="text1"/>
+          <w:sz w:val="28"/>
+          <w:szCs w:val="28"/>
+          <w:lang/>
+        </w:rPr>
+      </w:pPr>
+      <w:r>
+        <w:rPr>
+          <w:rFonts w:ascii="Times New Roman" w:hAnsi="Times New Roman" w:cs="Times New Roman"/>
+          <w:color w:val="000000" w:themeColor="text1"/>
+          <w:sz w:val="28"/>
+          <w:szCs w:val="28"/>
+          <w:lang/>
+        </w:rPr>
+        <w:t xml:space="preserve">        cout &lt;&lt; *(arr + i) &lt;&lt; " ";</w:t>
+      </w:r>
+    </w:p>
+    <w:p>
+      <w:pPr>
+        <w:autoSpaceDE w:val="0"/>
+        <w:autoSpaceDN w:val="0"/>
+        <w:adjustRightInd w:val="0"/>
+        <w:spacing w:after="0" w:line="240" w:lineRule="auto"/>
+        <w:rPr>
+          <w:rFonts w:ascii="Times New Roman" w:hAnsi="Times New Roman" w:cs="Times New Roman"/>
+          <w:color w:val="000000" w:themeColor="text1"/>
+          <w:sz w:val="28"/>
+          <w:szCs w:val="28"/>
+          <w:lang/>
+        </w:rPr>
+      </w:pPr>
+      <w:r>
+        <w:rPr>
+          <w:rFonts w:ascii="Times New Roman" w:hAnsi="Times New Roman" w:cs="Times New Roman"/>
+          <w:color w:val="000000" w:themeColor="text1"/>
+          <w:sz w:val="28"/>
+          <w:szCs w:val="28"/>
+          <w:lang/>
+        </w:rPr>
+        <w:t xml:space="preserve">    }</w:t>
+      </w:r>
+    </w:p>
+    <w:p>
+      <w:pPr>
+        <w:autoSpaceDE w:val="0"/>
+        <w:autoSpaceDN w:val="0"/>
+        <w:adjustRightInd w:val="0"/>
+        <w:spacing w:after="0" w:line="240" w:lineRule="auto"/>
+        <w:rPr>
+          <w:rFonts w:ascii="Times New Roman" w:hAnsi="Times New Roman" w:cs="Times New Roman"/>
+          <w:color w:val="000000" w:themeColor="text1"/>
+          <w:sz w:val="28"/>
+          <w:szCs w:val="28"/>
+          <w:lang/>
+        </w:rPr>
+      </w:pPr>
+      <w:r>
+        <w:rPr>
+          <w:rFonts w:ascii="Times New Roman" w:hAnsi="Times New Roman" w:cs="Times New Roman"/>
+          <w:color w:val="000000" w:themeColor="text1"/>
+          <w:sz w:val="28"/>
+          <w:szCs w:val="28"/>
+          <w:lang/>
+        </w:rPr>
+        <w:t xml:space="preserve">    cout &lt;&lt; endl;</w:t>
+      </w:r>
+    </w:p>
+    <w:p>
+      <w:pPr>
+        <w:autoSpaceDE w:val="0"/>
+        <w:autoSpaceDN w:val="0"/>
+        <w:adjustRightInd w:val="0"/>
+        <w:spacing w:after="0" w:line="240" w:lineRule="auto"/>
+        <w:rPr>
+          <w:rFonts w:ascii="Times New Roman" w:hAnsi="Times New Roman" w:cs="Times New Roman"/>
+          <w:color w:val="000000" w:themeColor="text1"/>
+          <w:sz w:val="28"/>
+          <w:szCs w:val="28"/>
+          <w:lang/>
+        </w:rPr>
+      </w:pPr>
+      <w:r>
+        <w:rPr>
+          <w:rFonts w:ascii="Times New Roman" w:hAnsi="Times New Roman" w:cs="Times New Roman"/>
+          <w:color w:val="000000" w:themeColor="text1"/>
+          <w:sz w:val="28"/>
+          <w:szCs w:val="28"/>
+          <w:lang/>
+        </w:rPr>
+        <w:t xml:space="preserve">    return 0;</w:t>
+      </w:r>
+    </w:p>
+    <w:p>
+      <w:pPr>
+        <w:autoSpaceDE w:val="0"/>
+        <w:autoSpaceDN w:val="0"/>
+        <w:adjustRightInd w:val="0"/>
+        <w:spacing w:after="0" w:line="240" w:lineRule="auto"/>
+        <w:rPr>
+          <w:rFonts w:ascii="Times New Roman" w:hAnsi="Times New Roman" w:cs="Times New Roman"/>
+          <w:color w:val="000000" w:themeColor="text1"/>
+          <w:sz w:val="28"/>
+          <w:szCs w:val="28"/>
+          <w:lang/>
+        </w:rPr>
+      </w:pPr>
+      <w:r>
+        <w:rPr>
+          <w:rFonts w:ascii="Times New Roman" w:hAnsi="Times New Roman" w:cs="Times New Roman"/>
+          <w:color w:val="000000" w:themeColor="text1"/>
+          <w:sz w:val="28"/>
+          <w:szCs w:val="28"/>
+          <w:lang/>
+        </w:rPr>
+        <w:t>}</w:t>
+      </w:r>
+    </w:p>
+    <w:p>
+      <w:pPr>
+        <w:rPr>
+          <w:rFonts w:ascii="Times New Roman" w:hAnsi="Times New Roman" w:cs="Times New Roman"/>
+          <w:color w:val="000000" w:themeColor="text1"/>
+          <w:sz w:val="28"/>
+          <w:szCs w:val="28"/>
+          <w:lang w:val="uk-UA"/>
+        </w:rPr>
+      </w:pPr>
+    </w:p>
+    <w:p>
+      <w:pPr>
         <w:jc w:val="center"/>
         <w:rPr>
           <w:rFonts w:ascii="Times New Roman" w:hAnsi="Times New Roman" w:cs="Times New Roman"/>
@@ -1207,9 +3453,52 @@
           <w:color w:val="000000" w:themeColor="text1"/>
           <w:sz w:val="28"/>
           <w:szCs w:val="28"/>
-          <w:lang w:val="en-US"/>
-        </w:rPr>
-      </w:pPr>
+        </w:rPr>
+      </w:pPr>
+      <w:r>
+        <w:rPr>
+          <w:rFonts w:ascii="Times New Roman" w:hAnsi="Times New Roman" w:cs="Times New Roman"/>
+          <w:color w:val="000000" w:themeColor="text1"/>
+          <w:sz w:val="28"/>
+          <w:szCs w:val="28"/>
+        </w:rPr>
+        <w:lastRenderedPageBreak/>
+        <w:drawing>
+          <wp:inline distT="0" distB="0" distL="0" distR="0" wp14:anchorId="2A415CEA" wp14:editId="10BA1A3F">
+            <wp:extent cx="5940425" cy="2147570"/>
+            <wp:effectExtent l="0" t="0" r="3175" b="5080"/>
+            <wp:docPr id="4" name="Рисунок 4"/>
+            <wp:cNvGraphicFramePr>
+              <a:graphicFrameLocks xmlns:a="http://schemas.openxmlformats.org/drawingml/2006/main" noChangeAspect="1"/>
+            </wp:cNvGraphicFramePr>
+            <a:graphic xmlns:a="http://schemas.openxmlformats.org/drawingml/2006/main">
+              <a:graphicData uri="http://schemas.openxmlformats.org/drawingml/2006/picture">
+                <pic:pic xmlns:pic="http://schemas.openxmlformats.org/drawingml/2006/picture">
+                  <pic:nvPicPr>
+                    <pic:cNvPr id="1" name=""/>
+                    <pic:cNvPicPr/>
+                  </pic:nvPicPr>
+                  <pic:blipFill>
+                    <a:blip r:embed="rId11"/>
+                    <a:stretch>
+                      <a:fillRect/>
+                    </a:stretch>
+                  </pic:blipFill>
+                  <pic:spPr>
+                    <a:xfrm>
+                      <a:off x="0" y="0"/>
+                      <a:ext cx="5940425" cy="2147570"/>
+                    </a:xfrm>
+                    <a:prstGeom prst="rect">
+                      <a:avLst/>
+                    </a:prstGeom>
+                  </pic:spPr>
+                </pic:pic>
+              </a:graphicData>
+            </a:graphic>
+          </wp:inline>
+        </w:drawing>
+      </w:r>
     </w:p>
     <w:p>
       <w:pPr>
@@ -1231,7 +3520,6 @@
           <w:color w:val="000000" w:themeColor="text1"/>
           <w:sz w:val="28"/>
           <w:szCs w:val="28"/>
-          <w:lang w:val="en-US"/>
         </w:rPr>
       </w:pPr>
     </w:p>
@@ -1248,8 +3536,8 @@
       </w:pPr>
     </w:p>
     <w:sectPr>
-      <w:headerReference w:type="default" r:id="rId10"/>
-      <w:footerReference w:type="default" r:id="rId11"/>
+      <w:headerReference w:type="default" r:id="rId12"/>
+      <w:footerReference w:type="default" r:id="rId13"/>
       <w:pgSz w:w="11906" w:h="16838"/>
       <w:pgMar w:top="1134" w:right="850" w:bottom="1134" w:left="1701" w:header="708" w:footer="708" w:gutter="0"/>
       <w:cols w:space="708"/>
